--- a/studios/studio6_shared_mem/Studio6.docx
+++ b/studios/studio6_shared_mem/Studio6.docx
@@ -2934,8 +2934,11 @@
     <w:p/>
     <w:p>
       <w:r>
+        <w:rPr>
+          <w:noProof/>
+        </w:rPr>
         <w:drawing>
-          <wp:inline distT="0" distB="0" distL="0" distR="0" wp14:anchorId="23874493" wp14:editId="51B42BA1">
+          <wp:inline distT="0" distB="0" distL="0" distR="0" wp14:anchorId="727E0C2A" wp14:editId="68A5995F">
             <wp:extent cx="5943600" cy="2479040"/>
             <wp:effectExtent l="0" t="0" r="0" b="0"/>
             <wp:docPr id="1" name="Picture 1"/>
@@ -2983,6 +2986,47 @@
         <w:t>:</w:t>
       </w:r>
     </w:p>
+    <w:p>
+      <w:r>
+        <w:drawing>
+          <wp:inline distT="0" distB="0" distL="0" distR="0" wp14:anchorId="089E9F50" wp14:editId="07802746">
+            <wp:extent cx="5943600" cy="1022350"/>
+            <wp:effectExtent l="0" t="0" r="0" b="6350"/>
+            <wp:docPr id="2" name="Picture 2"/>
+            <wp:cNvGraphicFramePr>
+              <a:graphicFrameLocks xmlns:a="http://schemas.openxmlformats.org/drawingml/2006/main" noChangeAspect="1"/>
+            </wp:cNvGraphicFramePr>
+            <a:graphic xmlns:a="http://schemas.openxmlformats.org/drawingml/2006/main">
+              <a:graphicData uri="http://schemas.openxmlformats.org/drawingml/2006/picture">
+                <pic:pic xmlns:pic="http://schemas.openxmlformats.org/drawingml/2006/picture">
+                  <pic:nvPicPr>
+                    <pic:cNvPr id="1" name=""/>
+                    <pic:cNvPicPr/>
+                  </pic:nvPicPr>
+                  <pic:blipFill>
+                    <a:blip r:embed="rId5"/>
+                    <a:stretch>
+                      <a:fillRect/>
+                    </a:stretch>
+                  </pic:blipFill>
+                  <pic:spPr>
+                    <a:xfrm>
+                      <a:off x="0" y="0"/>
+                      <a:ext cx="5943600" cy="1022350"/>
+                    </a:xfrm>
+                    <a:prstGeom prst="rect">
+                      <a:avLst/>
+                    </a:prstGeom>
+                  </pic:spPr>
+                </pic:pic>
+              </a:graphicData>
+            </a:graphic>
+          </wp:inline>
+        </w:drawing>
+      </w:r>
+      <w:bookmarkStart w:id="0" w:name="_GoBack"/>
+      <w:bookmarkEnd w:id="0"/>
+    </w:p>
     <w:p/>
     <w:p>
       <w:r>
@@ -3033,14 +3077,12 @@
     </w:p>
     <w:p/>
     <w:p>
-      <w:bookmarkStart w:id="0" w:name="_GoBack"/>
       <w:r>
         <w:rPr>
           <w:b/>
         </w:rPr>
         <w:t>Exercise8</w:t>
       </w:r>
-      <w:bookmarkEnd w:id="0"/>
       <w:r>
         <w:t>:</w:t>
       </w:r>

--- a/studios/studio6_shared_mem/Studio6.docx
+++ b/studios/studio6_shared_mem/Studio6.docx
@@ -16,15 +16,16 @@
         <w:t>Exercise1</w:t>
       </w:r>
       <w:r>
-        <w:t>: Qitao Xu</w:t>
-      </w:r>
-      <w:r>
-        <w:t>, Jiangnan Liu, Zhe Wang</w:t>
-      </w:r>
-    </w:p>
-    <w:p>
-      <w:bookmarkStart w:id="0" w:name="_GoBack"/>
-      <w:bookmarkEnd w:id="0"/>
+        <w:t xml:space="preserve">: </w:t>
+      </w:r>
+      <w:proofErr w:type="spellStart"/>
+      <w:r>
+        <w:t>Qitao</w:t>
+      </w:r>
+      <w:proofErr w:type="spellEnd"/>
+      <w:r>
+        <w:t xml:space="preserve"> Xu</w:t>
+      </w:r>
     </w:p>
     <w:p/>
     <w:p>
@@ -74,7 +75,28 @@
           <w:sz w:val="18"/>
           <w:szCs w:val="18"/>
         </w:rPr>
-        <w:t>&lt;stdio.h&gt;</w:t>
+        <w:t>&lt;</w:t>
+      </w:r>
+      <w:proofErr w:type="spellStart"/>
+      <w:r>
+        <w:rPr>
+          <w:rFonts w:ascii="Menlo" w:eastAsia="Times New Roman" w:hAnsi="Menlo" w:cs="Menlo"/>
+          <w:color w:val="CE9178"/>
+          <w:sz w:val="18"/>
+          <w:szCs w:val="18"/>
+        </w:rPr>
+        <w:t>stdio.h</w:t>
+      </w:r>
+      <w:proofErr w:type="spellEnd"/>
+      <w:proofErr w:type="gramStart"/>
+      <w:r>
+        <w:rPr>
+          <w:rFonts w:ascii="Menlo" w:eastAsia="Times New Roman" w:hAnsi="Menlo" w:cs="Menlo"/>
+          <w:color w:val="CE9178"/>
+          <w:sz w:val="18"/>
+          <w:szCs w:val="18"/>
+        </w:rPr>
+        <w:t>&gt;</w:t>
       </w:r>
       <w:r>
         <w:rPr>
@@ -92,7 +114,37 @@
           <w:sz w:val="18"/>
           <w:szCs w:val="18"/>
         </w:rPr>
-        <w:t>//For printf()</w:t>
+        <w:t>/</w:t>
+      </w:r>
+      <w:proofErr w:type="gramEnd"/>
+      <w:r>
+        <w:rPr>
+          <w:rFonts w:ascii="Menlo" w:eastAsia="Times New Roman" w:hAnsi="Menlo" w:cs="Menlo"/>
+          <w:color w:val="6A9955"/>
+          <w:sz w:val="18"/>
+          <w:szCs w:val="18"/>
+        </w:rPr>
+        <w:t xml:space="preserve">/For </w:t>
+      </w:r>
+      <w:proofErr w:type="spellStart"/>
+      <w:r>
+        <w:rPr>
+          <w:rFonts w:ascii="Menlo" w:eastAsia="Times New Roman" w:hAnsi="Menlo" w:cs="Menlo"/>
+          <w:color w:val="6A9955"/>
+          <w:sz w:val="18"/>
+          <w:szCs w:val="18"/>
+        </w:rPr>
+        <w:t>printf</w:t>
+      </w:r>
+      <w:proofErr w:type="spellEnd"/>
+      <w:r>
+        <w:rPr>
+          <w:rFonts w:ascii="Menlo" w:eastAsia="Times New Roman" w:hAnsi="Menlo" w:cs="Menlo"/>
+          <w:color w:val="6A9955"/>
+          <w:sz w:val="18"/>
+          <w:szCs w:val="18"/>
+        </w:rPr>
+        <w:t>()</w:t>
       </w:r>
     </w:p>
     <w:p>
@@ -131,7 +183,27 @@
           <w:sz w:val="18"/>
           <w:szCs w:val="18"/>
         </w:rPr>
-        <w:t>&lt;stdlib.h&gt;</w:t>
+        <w:t>&lt;</w:t>
+      </w:r>
+      <w:proofErr w:type="spellStart"/>
+      <w:r>
+        <w:rPr>
+          <w:rFonts w:ascii="Menlo" w:eastAsia="Times New Roman" w:hAnsi="Menlo" w:cs="Menlo"/>
+          <w:color w:val="CE9178"/>
+          <w:sz w:val="18"/>
+          <w:szCs w:val="18"/>
+        </w:rPr>
+        <w:t>stdlib.h</w:t>
+      </w:r>
+      <w:proofErr w:type="spellEnd"/>
+      <w:r>
+        <w:rPr>
+          <w:rFonts w:ascii="Menlo" w:eastAsia="Times New Roman" w:hAnsi="Menlo" w:cs="Menlo"/>
+          <w:color w:val="CE9178"/>
+          <w:sz w:val="18"/>
+          <w:szCs w:val="18"/>
+        </w:rPr>
+        <w:t>&gt;</w:t>
       </w:r>
       <w:r>
         <w:rPr>
@@ -149,7 +221,47 @@
           <w:sz w:val="18"/>
           <w:szCs w:val="18"/>
         </w:rPr>
-        <w:t>//for exit() and atoi()</w:t>
+        <w:t xml:space="preserve">//for </w:t>
+      </w:r>
+      <w:proofErr w:type="gramStart"/>
+      <w:r>
+        <w:rPr>
+          <w:rFonts w:ascii="Menlo" w:eastAsia="Times New Roman" w:hAnsi="Menlo" w:cs="Menlo"/>
+          <w:color w:val="6A9955"/>
+          <w:sz w:val="18"/>
+          <w:szCs w:val="18"/>
+        </w:rPr>
+        <w:t>exit(</w:t>
+      </w:r>
+      <w:proofErr w:type="gramEnd"/>
+      <w:r>
+        <w:rPr>
+          <w:rFonts w:ascii="Menlo" w:eastAsia="Times New Roman" w:hAnsi="Menlo" w:cs="Menlo"/>
+          <w:color w:val="6A9955"/>
+          <w:sz w:val="18"/>
+          <w:szCs w:val="18"/>
+        </w:rPr>
+        <w:t xml:space="preserve">) and </w:t>
+      </w:r>
+      <w:proofErr w:type="spellStart"/>
+      <w:r>
+        <w:rPr>
+          <w:rFonts w:ascii="Menlo" w:eastAsia="Times New Roman" w:hAnsi="Menlo" w:cs="Menlo"/>
+          <w:color w:val="6A9955"/>
+          <w:sz w:val="18"/>
+          <w:szCs w:val="18"/>
+        </w:rPr>
+        <w:t>atoi</w:t>
+      </w:r>
+      <w:proofErr w:type="spellEnd"/>
+      <w:r>
+        <w:rPr>
+          <w:rFonts w:ascii="Menlo" w:eastAsia="Times New Roman" w:hAnsi="Menlo" w:cs="Menlo"/>
+          <w:color w:val="6A9955"/>
+          <w:sz w:val="18"/>
+          <w:szCs w:val="18"/>
+        </w:rPr>
+        <w:t>()</w:t>
       </w:r>
     </w:p>
     <w:p>
@@ -188,7 +300,27 @@
           <w:sz w:val="18"/>
           <w:szCs w:val="18"/>
         </w:rPr>
-        <w:t>&lt;signal.h&gt;</w:t>
+        <w:t>&lt;</w:t>
+      </w:r>
+      <w:proofErr w:type="spellStart"/>
+      <w:r>
+        <w:rPr>
+          <w:rFonts w:ascii="Menlo" w:eastAsia="Times New Roman" w:hAnsi="Menlo" w:cs="Menlo"/>
+          <w:color w:val="CE9178"/>
+          <w:sz w:val="18"/>
+          <w:szCs w:val="18"/>
+        </w:rPr>
+        <w:t>signal.h</w:t>
+      </w:r>
+      <w:proofErr w:type="spellEnd"/>
+      <w:r>
+        <w:rPr>
+          <w:rFonts w:ascii="Menlo" w:eastAsia="Times New Roman" w:hAnsi="Menlo" w:cs="Menlo"/>
+          <w:color w:val="CE9178"/>
+          <w:sz w:val="18"/>
+          <w:szCs w:val="18"/>
+        </w:rPr>
+        <w:t>&gt;</w:t>
       </w:r>
     </w:p>
     <w:p>
@@ -227,7 +359,27 @@
           <w:sz w:val="18"/>
           <w:szCs w:val="18"/>
         </w:rPr>
-        <w:t>&lt;string.h&gt;</w:t>
+        <w:t>&lt;</w:t>
+      </w:r>
+      <w:proofErr w:type="spellStart"/>
+      <w:r>
+        <w:rPr>
+          <w:rFonts w:ascii="Menlo" w:eastAsia="Times New Roman" w:hAnsi="Menlo" w:cs="Menlo"/>
+          <w:color w:val="CE9178"/>
+          <w:sz w:val="18"/>
+          <w:szCs w:val="18"/>
+        </w:rPr>
+        <w:t>string.h</w:t>
+      </w:r>
+      <w:proofErr w:type="spellEnd"/>
+      <w:r>
+        <w:rPr>
+          <w:rFonts w:ascii="Menlo" w:eastAsia="Times New Roman" w:hAnsi="Menlo" w:cs="Menlo"/>
+          <w:color w:val="CE9178"/>
+          <w:sz w:val="18"/>
+          <w:szCs w:val="18"/>
+        </w:rPr>
+        <w:t>&gt;</w:t>
       </w:r>
     </w:p>
     <w:p>
@@ -266,7 +418,27 @@
           <w:sz w:val="18"/>
           <w:szCs w:val="18"/>
         </w:rPr>
-        <w:t>&lt;errno.h&gt;</w:t>
+        <w:t>&lt;</w:t>
+      </w:r>
+      <w:proofErr w:type="spellStart"/>
+      <w:r>
+        <w:rPr>
+          <w:rFonts w:ascii="Menlo" w:eastAsia="Times New Roman" w:hAnsi="Menlo" w:cs="Menlo"/>
+          <w:color w:val="CE9178"/>
+          <w:sz w:val="18"/>
+          <w:szCs w:val="18"/>
+        </w:rPr>
+        <w:t>errno.h</w:t>
+      </w:r>
+      <w:proofErr w:type="spellEnd"/>
+      <w:r>
+        <w:rPr>
+          <w:rFonts w:ascii="Menlo" w:eastAsia="Times New Roman" w:hAnsi="Menlo" w:cs="Menlo"/>
+          <w:color w:val="CE9178"/>
+          <w:sz w:val="18"/>
+          <w:szCs w:val="18"/>
+        </w:rPr>
+        <w:t>&gt;</w:t>
       </w:r>
     </w:p>
     <w:p>
@@ -305,7 +477,27 @@
           <w:sz w:val="18"/>
           <w:szCs w:val="18"/>
         </w:rPr>
-        <w:t>&lt;unistd.h&gt;</w:t>
+        <w:t>&lt;</w:t>
+      </w:r>
+      <w:proofErr w:type="spellStart"/>
+      <w:r>
+        <w:rPr>
+          <w:rFonts w:ascii="Menlo" w:eastAsia="Times New Roman" w:hAnsi="Menlo" w:cs="Menlo"/>
+          <w:color w:val="CE9178"/>
+          <w:sz w:val="18"/>
+          <w:szCs w:val="18"/>
+        </w:rPr>
+        <w:t>unistd.h</w:t>
+      </w:r>
+      <w:proofErr w:type="spellEnd"/>
+      <w:r>
+        <w:rPr>
+          <w:rFonts w:ascii="Menlo" w:eastAsia="Times New Roman" w:hAnsi="Menlo" w:cs="Menlo"/>
+          <w:color w:val="CE9178"/>
+          <w:sz w:val="18"/>
+          <w:szCs w:val="18"/>
+        </w:rPr>
+        <w:t>&gt;</w:t>
       </w:r>
       <w:r>
         <w:rPr>
@@ -323,7 +515,27 @@
           <w:sz w:val="18"/>
           <w:szCs w:val="18"/>
         </w:rPr>
-        <w:t>// for write()</w:t>
+        <w:t xml:space="preserve">// for </w:t>
+      </w:r>
+      <w:proofErr w:type="gramStart"/>
+      <w:r>
+        <w:rPr>
+          <w:rFonts w:ascii="Menlo" w:eastAsia="Times New Roman" w:hAnsi="Menlo" w:cs="Menlo"/>
+          <w:color w:val="6A9955"/>
+          <w:sz w:val="18"/>
+          <w:szCs w:val="18"/>
+        </w:rPr>
+        <w:t>write(</w:t>
+      </w:r>
+      <w:proofErr w:type="gramEnd"/>
+      <w:r>
+        <w:rPr>
+          <w:rFonts w:ascii="Menlo" w:eastAsia="Times New Roman" w:hAnsi="Menlo" w:cs="Menlo"/>
+          <w:color w:val="6A9955"/>
+          <w:sz w:val="18"/>
+          <w:szCs w:val="18"/>
+        </w:rPr>
+        <w:t>)</w:t>
       </w:r>
     </w:p>
     <w:p>
@@ -362,7 +574,27 @@
           <w:sz w:val="18"/>
           <w:szCs w:val="18"/>
         </w:rPr>
-        <w:t>&lt;sys/types.h&gt;</w:t>
+        <w:t>&lt;sys/</w:t>
+      </w:r>
+      <w:proofErr w:type="spellStart"/>
+      <w:r>
+        <w:rPr>
+          <w:rFonts w:ascii="Menlo" w:eastAsia="Times New Roman" w:hAnsi="Menlo" w:cs="Menlo"/>
+          <w:color w:val="CE9178"/>
+          <w:sz w:val="18"/>
+          <w:szCs w:val="18"/>
+        </w:rPr>
+        <w:t>types.h</w:t>
+      </w:r>
+      <w:proofErr w:type="spellEnd"/>
+      <w:r>
+        <w:rPr>
+          <w:rFonts w:ascii="Menlo" w:eastAsia="Times New Roman" w:hAnsi="Menlo" w:cs="Menlo"/>
+          <w:color w:val="CE9178"/>
+          <w:sz w:val="18"/>
+          <w:szCs w:val="18"/>
+        </w:rPr>
+        <w:t>&gt;</w:t>
       </w:r>
     </w:p>
     <w:p>
@@ -401,7 +633,27 @@
           <w:sz w:val="18"/>
           <w:szCs w:val="18"/>
         </w:rPr>
-        <w:t>&lt;sys/socket.h&gt;</w:t>
+        <w:t>&lt;sys/</w:t>
+      </w:r>
+      <w:proofErr w:type="spellStart"/>
+      <w:r>
+        <w:rPr>
+          <w:rFonts w:ascii="Menlo" w:eastAsia="Times New Roman" w:hAnsi="Menlo" w:cs="Menlo"/>
+          <w:color w:val="CE9178"/>
+          <w:sz w:val="18"/>
+          <w:szCs w:val="18"/>
+        </w:rPr>
+        <w:t>socket.h</w:t>
+      </w:r>
+      <w:proofErr w:type="spellEnd"/>
+      <w:r>
+        <w:rPr>
+          <w:rFonts w:ascii="Menlo" w:eastAsia="Times New Roman" w:hAnsi="Menlo" w:cs="Menlo"/>
+          <w:color w:val="CE9178"/>
+          <w:sz w:val="18"/>
+          <w:szCs w:val="18"/>
+        </w:rPr>
+        <w:t>&gt;</w:t>
       </w:r>
       <w:r>
         <w:rPr>
@@ -419,7 +671,27 @@
           <w:sz w:val="18"/>
           <w:szCs w:val="18"/>
         </w:rPr>
-        <w:t>// for bind(), socket()</w:t>
+        <w:t xml:space="preserve">// for </w:t>
+      </w:r>
+      <w:proofErr w:type="gramStart"/>
+      <w:r>
+        <w:rPr>
+          <w:rFonts w:ascii="Menlo" w:eastAsia="Times New Roman" w:hAnsi="Menlo" w:cs="Menlo"/>
+          <w:color w:val="6A9955"/>
+          <w:sz w:val="18"/>
+          <w:szCs w:val="18"/>
+        </w:rPr>
+        <w:t>bind(</w:t>
+      </w:r>
+      <w:proofErr w:type="gramEnd"/>
+      <w:r>
+        <w:rPr>
+          <w:rFonts w:ascii="Menlo" w:eastAsia="Times New Roman" w:hAnsi="Menlo" w:cs="Menlo"/>
+          <w:color w:val="6A9955"/>
+          <w:sz w:val="18"/>
+          <w:szCs w:val="18"/>
+        </w:rPr>
+        <w:t>), socket()</w:t>
       </w:r>
     </w:p>
     <w:p>
@@ -458,7 +730,27 @@
           <w:sz w:val="18"/>
           <w:szCs w:val="18"/>
         </w:rPr>
-        <w:t>&lt;sys/un.h&gt;</w:t>
+        <w:t>&lt;sys/</w:t>
+      </w:r>
+      <w:proofErr w:type="spellStart"/>
+      <w:r>
+        <w:rPr>
+          <w:rFonts w:ascii="Menlo" w:eastAsia="Times New Roman" w:hAnsi="Menlo" w:cs="Menlo"/>
+          <w:color w:val="CE9178"/>
+          <w:sz w:val="18"/>
+          <w:szCs w:val="18"/>
+        </w:rPr>
+        <w:t>un.h</w:t>
+      </w:r>
+      <w:proofErr w:type="spellEnd"/>
+      <w:r>
+        <w:rPr>
+          <w:rFonts w:ascii="Menlo" w:eastAsia="Times New Roman" w:hAnsi="Menlo" w:cs="Menlo"/>
+          <w:color w:val="CE9178"/>
+          <w:sz w:val="18"/>
+          <w:szCs w:val="18"/>
+        </w:rPr>
+        <w:t>&gt;</w:t>
       </w:r>
       <w:r>
         <w:rPr>
@@ -476,7 +768,38 @@
           <w:sz w:val="18"/>
           <w:szCs w:val="18"/>
         </w:rPr>
-        <w:t>// for unix()</w:t>
+        <w:t xml:space="preserve">// for </w:t>
+      </w:r>
+      <w:proofErr w:type="spellStart"/>
+      <w:proofErr w:type="gramStart"/>
+      <w:r>
+        <w:rPr>
+          <w:rFonts w:ascii="Menlo" w:eastAsia="Times New Roman" w:hAnsi="Menlo" w:cs="Menlo"/>
+          <w:color w:val="6A9955"/>
+          <w:sz w:val="18"/>
+          <w:szCs w:val="18"/>
+        </w:rPr>
+        <w:t>unix</w:t>
+      </w:r>
+      <w:proofErr w:type="spellEnd"/>
+      <w:r>
+        <w:rPr>
+          <w:rFonts w:ascii="Menlo" w:eastAsia="Times New Roman" w:hAnsi="Menlo" w:cs="Menlo"/>
+          <w:color w:val="6A9955"/>
+          <w:sz w:val="18"/>
+          <w:szCs w:val="18"/>
+        </w:rPr>
+        <w:t>(</w:t>
+      </w:r>
+      <w:proofErr w:type="gramEnd"/>
+      <w:r>
+        <w:rPr>
+          <w:rFonts w:ascii="Menlo" w:eastAsia="Times New Roman" w:hAnsi="Menlo" w:cs="Menlo"/>
+          <w:color w:val="6A9955"/>
+          <w:sz w:val="18"/>
+          <w:szCs w:val="18"/>
+        </w:rPr>
+        <w:t>)</w:t>
       </w:r>
     </w:p>
     <w:p>
@@ -515,7 +838,47 @@
           <w:sz w:val="18"/>
           <w:szCs w:val="18"/>
         </w:rPr>
-        <w:t>&lt;netinet/ip.h&gt;</w:t>
+        <w:t>&lt;</w:t>
+      </w:r>
+      <w:proofErr w:type="spellStart"/>
+      <w:r>
+        <w:rPr>
+          <w:rFonts w:ascii="Menlo" w:eastAsia="Times New Roman" w:hAnsi="Menlo" w:cs="Menlo"/>
+          <w:color w:val="CE9178"/>
+          <w:sz w:val="18"/>
+          <w:szCs w:val="18"/>
+        </w:rPr>
+        <w:t>netinet</w:t>
+      </w:r>
+      <w:proofErr w:type="spellEnd"/>
+      <w:r>
+        <w:rPr>
+          <w:rFonts w:ascii="Menlo" w:eastAsia="Times New Roman" w:hAnsi="Menlo" w:cs="Menlo"/>
+          <w:color w:val="CE9178"/>
+          <w:sz w:val="18"/>
+          <w:szCs w:val="18"/>
+        </w:rPr>
+        <w:t>/</w:t>
+      </w:r>
+      <w:proofErr w:type="spellStart"/>
+      <w:r>
+        <w:rPr>
+          <w:rFonts w:ascii="Menlo" w:eastAsia="Times New Roman" w:hAnsi="Menlo" w:cs="Menlo"/>
+          <w:color w:val="CE9178"/>
+          <w:sz w:val="18"/>
+          <w:szCs w:val="18"/>
+        </w:rPr>
+        <w:t>ip.h</w:t>
+      </w:r>
+      <w:proofErr w:type="spellEnd"/>
+      <w:r>
+        <w:rPr>
+          <w:rFonts w:ascii="Menlo" w:eastAsia="Times New Roman" w:hAnsi="Menlo" w:cs="Menlo"/>
+          <w:color w:val="CE9178"/>
+          <w:sz w:val="18"/>
+          <w:szCs w:val="18"/>
+        </w:rPr>
+        <w:t>&gt;</w:t>
       </w:r>
     </w:p>
     <w:p>
@@ -554,32 +917,73 @@
           <w:sz w:val="18"/>
           <w:szCs w:val="18"/>
         </w:rPr>
-        <w:t>&lt;arpa/inet.h&gt;</w:t>
-      </w:r>
-    </w:p>
-    <w:p>
-      <w:pPr>
-        <w:shd w:val="clear" w:color="auto" w:fill="1E1E1E"/>
-        <w:spacing w:line="270" w:lineRule="atLeast"/>
-        <w:rPr>
-          <w:rFonts w:ascii="Menlo" w:eastAsia="Times New Roman" w:hAnsi="Menlo" w:cs="Menlo"/>
-          <w:color w:val="D4D4D4"/>
-          <w:sz w:val="18"/>
-          <w:szCs w:val="18"/>
-        </w:rPr>
-      </w:pPr>
-    </w:p>
-    <w:p>
-      <w:pPr>
-        <w:shd w:val="clear" w:color="auto" w:fill="1E1E1E"/>
-        <w:spacing w:line="270" w:lineRule="atLeast"/>
-        <w:rPr>
-          <w:rFonts w:ascii="Menlo" w:eastAsia="Times New Roman" w:hAnsi="Menlo" w:cs="Menlo"/>
-          <w:color w:val="D4D4D4"/>
-          <w:sz w:val="18"/>
-          <w:szCs w:val="18"/>
-        </w:rPr>
-      </w:pPr>
+        <w:t>&lt;</w:t>
+      </w:r>
+      <w:proofErr w:type="spellStart"/>
+      <w:r>
+        <w:rPr>
+          <w:rFonts w:ascii="Menlo" w:eastAsia="Times New Roman" w:hAnsi="Menlo" w:cs="Menlo"/>
+          <w:color w:val="CE9178"/>
+          <w:sz w:val="18"/>
+          <w:szCs w:val="18"/>
+        </w:rPr>
+        <w:t>arpa</w:t>
+      </w:r>
+      <w:proofErr w:type="spellEnd"/>
+      <w:r>
+        <w:rPr>
+          <w:rFonts w:ascii="Menlo" w:eastAsia="Times New Roman" w:hAnsi="Menlo" w:cs="Menlo"/>
+          <w:color w:val="CE9178"/>
+          <w:sz w:val="18"/>
+          <w:szCs w:val="18"/>
+        </w:rPr>
+        <w:t>/</w:t>
+      </w:r>
+      <w:proofErr w:type="spellStart"/>
+      <w:r>
+        <w:rPr>
+          <w:rFonts w:ascii="Menlo" w:eastAsia="Times New Roman" w:hAnsi="Menlo" w:cs="Menlo"/>
+          <w:color w:val="CE9178"/>
+          <w:sz w:val="18"/>
+          <w:szCs w:val="18"/>
+        </w:rPr>
+        <w:t>inet.h</w:t>
+      </w:r>
+      <w:proofErr w:type="spellEnd"/>
+      <w:r>
+        <w:rPr>
+          <w:rFonts w:ascii="Menlo" w:eastAsia="Times New Roman" w:hAnsi="Menlo" w:cs="Menlo"/>
+          <w:color w:val="CE9178"/>
+          <w:sz w:val="18"/>
+          <w:szCs w:val="18"/>
+        </w:rPr>
+        <w:t>&gt;</w:t>
+      </w:r>
+    </w:p>
+    <w:p>
+      <w:pPr>
+        <w:shd w:val="clear" w:color="auto" w:fill="1E1E1E"/>
+        <w:spacing w:line="270" w:lineRule="atLeast"/>
+        <w:rPr>
+          <w:rFonts w:ascii="Menlo" w:eastAsia="Times New Roman" w:hAnsi="Menlo" w:cs="Menlo"/>
+          <w:color w:val="D4D4D4"/>
+          <w:sz w:val="18"/>
+          <w:szCs w:val="18"/>
+        </w:rPr>
+      </w:pPr>
+    </w:p>
+    <w:p>
+      <w:pPr>
+        <w:shd w:val="clear" w:color="auto" w:fill="1E1E1E"/>
+        <w:spacing w:line="270" w:lineRule="atLeast"/>
+        <w:rPr>
+          <w:rFonts w:ascii="Menlo" w:eastAsia="Times New Roman" w:hAnsi="Menlo" w:cs="Menlo"/>
+          <w:color w:val="D4D4D4"/>
+          <w:sz w:val="18"/>
+          <w:szCs w:val="18"/>
+        </w:rPr>
+      </w:pPr>
+      <w:proofErr w:type="spellStart"/>
       <w:r>
         <w:rPr>
           <w:rFonts w:ascii="Menlo" w:eastAsia="Times New Roman" w:hAnsi="Menlo" w:cs="Menlo"/>
@@ -589,6 +993,7 @@
         </w:rPr>
         <w:t>const</w:t>
       </w:r>
+      <w:proofErr w:type="spellEnd"/>
       <w:r>
         <w:rPr>
           <w:rFonts w:ascii="Menlo" w:eastAsia="Times New Roman" w:hAnsi="Menlo" w:cs="Menlo"/>
@@ -598,6 +1003,7 @@
         </w:rPr>
         <w:t xml:space="preserve"> </w:t>
       </w:r>
+      <w:proofErr w:type="spellStart"/>
       <w:r>
         <w:rPr>
           <w:rFonts w:ascii="Menlo" w:eastAsia="Times New Roman" w:hAnsi="Menlo" w:cs="Menlo"/>
@@ -607,14 +1013,35 @@
         </w:rPr>
         <w:t>int</w:t>
       </w:r>
-      <w:r>
-        <w:rPr>
-          <w:rFonts w:ascii="Menlo" w:eastAsia="Times New Roman" w:hAnsi="Menlo" w:cs="Menlo"/>
-          <w:color w:val="D4D4D4"/>
-          <w:sz w:val="18"/>
-          <w:szCs w:val="18"/>
-        </w:rPr>
-        <w:t xml:space="preserve"> num_expected_args = </w:t>
+      <w:proofErr w:type="spellEnd"/>
+      <w:r>
+        <w:rPr>
+          <w:rFonts w:ascii="Menlo" w:eastAsia="Times New Roman" w:hAnsi="Menlo" w:cs="Menlo"/>
+          <w:color w:val="D4D4D4"/>
+          <w:sz w:val="18"/>
+          <w:szCs w:val="18"/>
+        </w:rPr>
+        <w:t xml:space="preserve"> </w:t>
+      </w:r>
+      <w:proofErr w:type="spellStart"/>
+      <w:r>
+        <w:rPr>
+          <w:rFonts w:ascii="Menlo" w:eastAsia="Times New Roman" w:hAnsi="Menlo" w:cs="Menlo"/>
+          <w:color w:val="D4D4D4"/>
+          <w:sz w:val="18"/>
+          <w:szCs w:val="18"/>
+        </w:rPr>
+        <w:t>num_expected_args</w:t>
+      </w:r>
+      <w:proofErr w:type="spellEnd"/>
+      <w:r>
+        <w:rPr>
+          <w:rFonts w:ascii="Menlo" w:eastAsia="Times New Roman" w:hAnsi="Menlo" w:cs="Menlo"/>
+          <w:color w:val="D4D4D4"/>
+          <w:sz w:val="18"/>
+          <w:szCs w:val="18"/>
+        </w:rPr>
+        <w:t xml:space="preserve"> = </w:t>
       </w:r>
       <w:r>
         <w:rPr>
@@ -664,6 +1091,7 @@
         </w:rPr>
         <w:t xml:space="preserve"> </w:t>
       </w:r>
+      <w:proofErr w:type="spellStart"/>
       <w:r>
         <w:rPr>
           <w:rFonts w:ascii="Menlo" w:eastAsia="Times New Roman" w:hAnsi="Menlo" w:cs="Menlo"/>
@@ -673,14 +1101,35 @@
         </w:rPr>
         <w:t>int</w:t>
       </w:r>
-      <w:r>
-        <w:rPr>
-          <w:rFonts w:ascii="Menlo" w:eastAsia="Times New Roman" w:hAnsi="Menlo" w:cs="Menlo"/>
-          <w:color w:val="D4D4D4"/>
-          <w:sz w:val="18"/>
-          <w:szCs w:val="18"/>
-        </w:rPr>
-        <w:t xml:space="preserve"> num_comm_times;</w:t>
+      <w:proofErr w:type="spellEnd"/>
+      <w:r>
+        <w:rPr>
+          <w:rFonts w:ascii="Menlo" w:eastAsia="Times New Roman" w:hAnsi="Menlo" w:cs="Menlo"/>
+          <w:color w:val="D4D4D4"/>
+          <w:sz w:val="18"/>
+          <w:szCs w:val="18"/>
+        </w:rPr>
+        <w:t xml:space="preserve"> </w:t>
+      </w:r>
+      <w:proofErr w:type="spellStart"/>
+      <w:r>
+        <w:rPr>
+          <w:rFonts w:ascii="Menlo" w:eastAsia="Times New Roman" w:hAnsi="Menlo" w:cs="Menlo"/>
+          <w:color w:val="D4D4D4"/>
+          <w:sz w:val="18"/>
+          <w:szCs w:val="18"/>
+        </w:rPr>
+        <w:t>num_comm_times</w:t>
+      </w:r>
+      <w:proofErr w:type="spellEnd"/>
+      <w:r>
+        <w:rPr>
+          <w:rFonts w:ascii="Menlo" w:eastAsia="Times New Roman" w:hAnsi="Menlo" w:cs="Menlo"/>
+          <w:color w:val="D4D4D4"/>
+          <w:sz w:val="18"/>
+          <w:szCs w:val="18"/>
+        </w:rPr>
+        <w:t>;</w:t>
       </w:r>
     </w:p>
     <w:p>
@@ -710,7 +1159,27 @@
           <w:sz w:val="18"/>
           <w:szCs w:val="18"/>
         </w:rPr>
-        <w:t xml:space="preserve"> * IPC_mechanism;</w:t>
+        <w:t xml:space="preserve"> * </w:t>
+      </w:r>
+      <w:proofErr w:type="spellStart"/>
+      <w:r>
+        <w:rPr>
+          <w:rFonts w:ascii="Menlo" w:eastAsia="Times New Roman" w:hAnsi="Menlo" w:cs="Menlo"/>
+          <w:color w:val="D4D4D4"/>
+          <w:sz w:val="18"/>
+          <w:szCs w:val="18"/>
+        </w:rPr>
+        <w:t>IPC_mechanism</w:t>
+      </w:r>
+      <w:proofErr w:type="spellEnd"/>
+      <w:r>
+        <w:rPr>
+          <w:rFonts w:ascii="Menlo" w:eastAsia="Times New Roman" w:hAnsi="Menlo" w:cs="Menlo"/>
+          <w:color w:val="D4D4D4"/>
+          <w:sz w:val="18"/>
+          <w:szCs w:val="18"/>
+        </w:rPr>
+        <w:t>;</w:t>
       </w:r>
     </w:p>
     <w:p>
@@ -736,6 +1205,7 @@
           <w:szCs w:val="18"/>
         </w:rPr>
       </w:pPr>
+      <w:proofErr w:type="spellStart"/>
       <w:r>
         <w:rPr>
           <w:rFonts w:ascii="Menlo" w:eastAsia="Times New Roman" w:hAnsi="Menlo" w:cs="Menlo"/>
@@ -745,6 +1215,7 @@
         </w:rPr>
         <w:t>int</w:t>
       </w:r>
+      <w:proofErr w:type="spellEnd"/>
       <w:r>
         <w:rPr>
           <w:rFonts w:ascii="Menlo" w:eastAsia="Times New Roman" w:hAnsi="Menlo" w:cs="Menlo"/>
@@ -754,6 +1225,7 @@
         </w:rPr>
         <w:t xml:space="preserve"> </w:t>
       </w:r>
+      <w:proofErr w:type="gramStart"/>
       <w:r>
         <w:rPr>
           <w:rFonts w:ascii="Menlo" w:eastAsia="Times New Roman" w:hAnsi="Menlo" w:cs="Menlo"/>
@@ -772,6 +1244,7 @@
         </w:rPr>
         <w:t xml:space="preserve">( </w:t>
       </w:r>
+      <w:proofErr w:type="spellStart"/>
       <w:r>
         <w:rPr>
           <w:rFonts w:ascii="Menlo" w:eastAsia="Times New Roman" w:hAnsi="Menlo" w:cs="Menlo"/>
@@ -781,14 +1254,36 @@
         </w:rPr>
         <w:t>int</w:t>
       </w:r>
-      <w:r>
-        <w:rPr>
-          <w:rFonts w:ascii="Menlo" w:eastAsia="Times New Roman" w:hAnsi="Menlo" w:cs="Menlo"/>
-          <w:color w:val="D4D4D4"/>
-          <w:sz w:val="18"/>
-          <w:szCs w:val="18"/>
-        </w:rPr>
-        <w:t xml:space="preserve"> argc, </w:t>
+      <w:proofErr w:type="spellEnd"/>
+      <w:proofErr w:type="gramEnd"/>
+      <w:r>
+        <w:rPr>
+          <w:rFonts w:ascii="Menlo" w:eastAsia="Times New Roman" w:hAnsi="Menlo" w:cs="Menlo"/>
+          <w:color w:val="D4D4D4"/>
+          <w:sz w:val="18"/>
+          <w:szCs w:val="18"/>
+        </w:rPr>
+        <w:t xml:space="preserve"> </w:t>
+      </w:r>
+      <w:proofErr w:type="spellStart"/>
+      <w:r>
+        <w:rPr>
+          <w:rFonts w:ascii="Menlo" w:eastAsia="Times New Roman" w:hAnsi="Menlo" w:cs="Menlo"/>
+          <w:color w:val="D4D4D4"/>
+          <w:sz w:val="18"/>
+          <w:szCs w:val="18"/>
+        </w:rPr>
+        <w:t>argc</w:t>
+      </w:r>
+      <w:proofErr w:type="spellEnd"/>
+      <w:r>
+        <w:rPr>
+          <w:rFonts w:ascii="Menlo" w:eastAsia="Times New Roman" w:hAnsi="Menlo" w:cs="Menlo"/>
+          <w:color w:val="D4D4D4"/>
+          <w:sz w:val="18"/>
+          <w:szCs w:val="18"/>
+        </w:rPr>
+        <w:t xml:space="preserve">, </w:t>
       </w:r>
       <w:r>
         <w:rPr>
@@ -806,7 +1301,27 @@
           <w:sz w:val="18"/>
           <w:szCs w:val="18"/>
         </w:rPr>
-        <w:t>* argv[] ) {</w:t>
+        <w:t xml:space="preserve">* </w:t>
+      </w:r>
+      <w:proofErr w:type="spellStart"/>
+      <w:r>
+        <w:rPr>
+          <w:rFonts w:ascii="Menlo" w:eastAsia="Times New Roman" w:hAnsi="Menlo" w:cs="Menlo"/>
+          <w:color w:val="D4D4D4"/>
+          <w:sz w:val="18"/>
+          <w:szCs w:val="18"/>
+        </w:rPr>
+        <w:t>argv</w:t>
+      </w:r>
+      <w:proofErr w:type="spellEnd"/>
+      <w:r>
+        <w:rPr>
+          <w:rFonts w:ascii="Menlo" w:eastAsia="Times New Roman" w:hAnsi="Menlo" w:cs="Menlo"/>
+          <w:color w:val="D4D4D4"/>
+          <w:sz w:val="18"/>
+          <w:szCs w:val="18"/>
+        </w:rPr>
+        <w:t>[] ) {</w:t>
       </w:r>
     </w:p>
     <w:p>
@@ -841,6 +1356,7 @@
         </w:rPr>
         <w:t xml:space="preserve">    </w:t>
       </w:r>
+      <w:proofErr w:type="spellStart"/>
       <w:r>
         <w:rPr>
           <w:rFonts w:ascii="Menlo" w:eastAsia="Times New Roman" w:hAnsi="Menlo" w:cs="Menlo"/>
@@ -850,14 +1366,35 @@
         </w:rPr>
         <w:t>int</w:t>
       </w:r>
-      <w:r>
-        <w:rPr>
-          <w:rFonts w:ascii="Menlo" w:eastAsia="Times New Roman" w:hAnsi="Menlo" w:cs="Menlo"/>
-          <w:color w:val="D4D4D4"/>
-          <w:sz w:val="18"/>
-          <w:szCs w:val="18"/>
-        </w:rPr>
-        <w:t xml:space="preserve"> ret_fork;</w:t>
+      <w:proofErr w:type="spellEnd"/>
+      <w:r>
+        <w:rPr>
+          <w:rFonts w:ascii="Menlo" w:eastAsia="Times New Roman" w:hAnsi="Menlo" w:cs="Menlo"/>
+          <w:color w:val="D4D4D4"/>
+          <w:sz w:val="18"/>
+          <w:szCs w:val="18"/>
+        </w:rPr>
+        <w:t xml:space="preserve"> </w:t>
+      </w:r>
+      <w:proofErr w:type="spellStart"/>
+      <w:r>
+        <w:rPr>
+          <w:rFonts w:ascii="Menlo" w:eastAsia="Times New Roman" w:hAnsi="Menlo" w:cs="Menlo"/>
+          <w:color w:val="D4D4D4"/>
+          <w:sz w:val="18"/>
+          <w:szCs w:val="18"/>
+        </w:rPr>
+        <w:t>ret_fork</w:t>
+      </w:r>
+      <w:proofErr w:type="spellEnd"/>
+      <w:r>
+        <w:rPr>
+          <w:rFonts w:ascii="Menlo" w:eastAsia="Times New Roman" w:hAnsi="Menlo" w:cs="Menlo"/>
+          <w:color w:val="D4D4D4"/>
+          <w:sz w:val="18"/>
+          <w:szCs w:val="18"/>
+        </w:rPr>
+        <w:t>;</w:t>
       </w:r>
     </w:p>
     <w:p>
@@ -908,7 +1445,58 @@
           <w:sz w:val="18"/>
           <w:szCs w:val="18"/>
         </w:rPr>
-        <w:t xml:space="preserve"> (argc != num_expected_args) {</w:t>
+        <w:t xml:space="preserve"> (</w:t>
+      </w:r>
+      <w:proofErr w:type="spellStart"/>
+      <w:proofErr w:type="gramStart"/>
+      <w:r>
+        <w:rPr>
+          <w:rFonts w:ascii="Menlo" w:eastAsia="Times New Roman" w:hAnsi="Menlo" w:cs="Menlo"/>
+          <w:color w:val="D4D4D4"/>
+          <w:sz w:val="18"/>
+          <w:szCs w:val="18"/>
+        </w:rPr>
+        <w:t>argc</w:t>
+      </w:r>
+      <w:proofErr w:type="spellEnd"/>
+      <w:r>
+        <w:rPr>
+          <w:rFonts w:ascii="Menlo" w:eastAsia="Times New Roman" w:hAnsi="Menlo" w:cs="Menlo"/>
+          <w:color w:val="D4D4D4"/>
+          <w:sz w:val="18"/>
+          <w:szCs w:val="18"/>
+        </w:rPr>
+        <w:t xml:space="preserve"> !</w:t>
+      </w:r>
+      <w:proofErr w:type="gramEnd"/>
+      <w:r>
+        <w:rPr>
+          <w:rFonts w:ascii="Menlo" w:eastAsia="Times New Roman" w:hAnsi="Menlo" w:cs="Menlo"/>
+          <w:color w:val="D4D4D4"/>
+          <w:sz w:val="18"/>
+          <w:szCs w:val="18"/>
+        </w:rPr>
+        <w:t xml:space="preserve">= </w:t>
+      </w:r>
+      <w:proofErr w:type="spellStart"/>
+      <w:r>
+        <w:rPr>
+          <w:rFonts w:ascii="Menlo" w:eastAsia="Times New Roman" w:hAnsi="Menlo" w:cs="Menlo"/>
+          <w:color w:val="D4D4D4"/>
+          <w:sz w:val="18"/>
+          <w:szCs w:val="18"/>
+        </w:rPr>
+        <w:t>num_expected_args</w:t>
+      </w:r>
+      <w:proofErr w:type="spellEnd"/>
+      <w:r>
+        <w:rPr>
+          <w:rFonts w:ascii="Menlo" w:eastAsia="Times New Roman" w:hAnsi="Menlo" w:cs="Menlo"/>
+          <w:color w:val="D4D4D4"/>
+          <w:sz w:val="18"/>
+          <w:szCs w:val="18"/>
+        </w:rPr>
+        <w:t>) {</w:t>
       </w:r>
     </w:p>
     <w:p>
@@ -931,6 +1519,8 @@
         </w:rPr>
         <w:t xml:space="preserve">        </w:t>
       </w:r>
+      <w:proofErr w:type="spellStart"/>
+      <w:proofErr w:type="gramStart"/>
       <w:r>
         <w:rPr>
           <w:rFonts w:ascii="Menlo" w:eastAsia="Times New Roman" w:hAnsi="Menlo" w:cs="Menlo"/>
@@ -940,6 +1530,7 @@
         </w:rPr>
         <w:t>printf</w:t>
       </w:r>
+      <w:proofErr w:type="spellEnd"/>
       <w:r>
         <w:rPr>
           <w:rFonts w:ascii="Menlo" w:eastAsia="Times New Roman" w:hAnsi="Menlo" w:cs="Menlo"/>
@@ -949,14 +1540,35 @@
         </w:rPr>
         <w:t>(</w:t>
       </w:r>
-      <w:r>
-        <w:rPr>
-          <w:rFonts w:ascii="Menlo" w:eastAsia="Times New Roman" w:hAnsi="Menlo" w:cs="Menlo"/>
-          <w:color w:val="CE9178"/>
-          <w:sz w:val="18"/>
-          <w:szCs w:val="18"/>
-        </w:rPr>
-        <w:t>"Usage: ./ipc &lt;# communication times&gt; &lt;IPC mechanism&gt;</w:t>
+      <w:proofErr w:type="gramEnd"/>
+      <w:r>
+        <w:rPr>
+          <w:rFonts w:ascii="Menlo" w:eastAsia="Times New Roman" w:hAnsi="Menlo" w:cs="Menlo"/>
+          <w:color w:val="CE9178"/>
+          <w:sz w:val="18"/>
+          <w:szCs w:val="18"/>
+        </w:rPr>
+        <w:t>"Usage: ./</w:t>
+      </w:r>
+      <w:proofErr w:type="spellStart"/>
+      <w:r>
+        <w:rPr>
+          <w:rFonts w:ascii="Menlo" w:eastAsia="Times New Roman" w:hAnsi="Menlo" w:cs="Menlo"/>
+          <w:color w:val="CE9178"/>
+          <w:sz w:val="18"/>
+          <w:szCs w:val="18"/>
+        </w:rPr>
+        <w:t>ipc</w:t>
+      </w:r>
+      <w:proofErr w:type="spellEnd"/>
+      <w:r>
+        <w:rPr>
+          <w:rFonts w:ascii="Menlo" w:eastAsia="Times New Roman" w:hAnsi="Menlo" w:cs="Menlo"/>
+          <w:color w:val="CE9178"/>
+          <w:sz w:val="18"/>
+          <w:szCs w:val="18"/>
+        </w:rPr>
+        <w:t xml:space="preserve"> &lt;# communication times&gt; &lt;IPC mechanism&gt;</w:t>
       </w:r>
       <w:r>
         <w:rPr>
@@ -1006,6 +1618,7 @@
         </w:rPr>
         <w:t xml:space="preserve">        </w:t>
       </w:r>
+      <w:proofErr w:type="gramStart"/>
       <w:r>
         <w:rPr>
           <w:rFonts w:ascii="Menlo" w:eastAsia="Times New Roman" w:hAnsi="Menlo" w:cs="Menlo"/>
@@ -1022,7 +1635,17 @@
           <w:sz w:val="18"/>
           <w:szCs w:val="18"/>
         </w:rPr>
-        <w:t>(-</w:t>
+        <w:t>(</w:t>
+      </w:r>
+      <w:proofErr w:type="gramEnd"/>
+      <w:r>
+        <w:rPr>
+          <w:rFonts w:ascii="Menlo" w:eastAsia="Times New Roman" w:hAnsi="Menlo" w:cs="Menlo"/>
+          <w:color w:val="D4D4D4"/>
+          <w:sz w:val="18"/>
+          <w:szCs w:val="18"/>
+        </w:rPr>
+        <w:t>-</w:t>
       </w:r>
       <w:r>
         <w:rPr>
@@ -1094,8 +1717,29 @@
           <w:sz w:val="18"/>
           <w:szCs w:val="18"/>
         </w:rPr>
-        <w:t xml:space="preserve">    num_comm_times = </w:t>
-      </w:r>
+        <w:t xml:space="preserve">    </w:t>
+      </w:r>
+      <w:proofErr w:type="spellStart"/>
+      <w:r>
+        <w:rPr>
+          <w:rFonts w:ascii="Menlo" w:eastAsia="Times New Roman" w:hAnsi="Menlo" w:cs="Menlo"/>
+          <w:color w:val="D4D4D4"/>
+          <w:sz w:val="18"/>
+          <w:szCs w:val="18"/>
+        </w:rPr>
+        <w:t>num_comm_times</w:t>
+      </w:r>
+      <w:proofErr w:type="spellEnd"/>
+      <w:r>
+        <w:rPr>
+          <w:rFonts w:ascii="Menlo" w:eastAsia="Times New Roman" w:hAnsi="Menlo" w:cs="Menlo"/>
+          <w:color w:val="D4D4D4"/>
+          <w:sz w:val="18"/>
+          <w:szCs w:val="18"/>
+        </w:rPr>
+        <w:t xml:space="preserve"> = </w:t>
+      </w:r>
+      <w:proofErr w:type="spellStart"/>
       <w:r>
         <w:rPr>
           <w:rFonts w:ascii="Menlo" w:eastAsia="Times New Roman" w:hAnsi="Menlo" w:cs="Menlo"/>
@@ -1105,15 +1749,38 @@
         </w:rPr>
         <w:t>atoi</w:t>
       </w:r>
-      <w:r>
-        <w:rPr>
-          <w:rFonts w:ascii="Menlo" w:eastAsia="Times New Roman" w:hAnsi="Menlo" w:cs="Menlo"/>
-          <w:color w:val="D4D4D4"/>
-          <w:sz w:val="18"/>
-          <w:szCs w:val="18"/>
-        </w:rPr>
-        <w:t>(argv[</w:t>
-      </w:r>
+      <w:proofErr w:type="spellEnd"/>
+      <w:r>
+        <w:rPr>
+          <w:rFonts w:ascii="Menlo" w:eastAsia="Times New Roman" w:hAnsi="Menlo" w:cs="Menlo"/>
+          <w:color w:val="D4D4D4"/>
+          <w:sz w:val="18"/>
+          <w:szCs w:val="18"/>
+        </w:rPr>
+        <w:t>(</w:t>
+      </w:r>
+      <w:proofErr w:type="spellStart"/>
+      <w:proofErr w:type="gramStart"/>
+      <w:r>
+        <w:rPr>
+          <w:rFonts w:ascii="Menlo" w:eastAsia="Times New Roman" w:hAnsi="Menlo" w:cs="Menlo"/>
+          <w:color w:val="D4D4D4"/>
+          <w:sz w:val="18"/>
+          <w:szCs w:val="18"/>
+        </w:rPr>
+        <w:t>argv</w:t>
+      </w:r>
+      <w:proofErr w:type="spellEnd"/>
+      <w:r>
+        <w:rPr>
+          <w:rFonts w:ascii="Menlo" w:eastAsia="Times New Roman" w:hAnsi="Menlo" w:cs="Menlo"/>
+          <w:color w:val="D4D4D4"/>
+          <w:sz w:val="18"/>
+          <w:szCs w:val="18"/>
+        </w:rPr>
+        <w:t>[</w:t>
+      </w:r>
+      <w:proofErr w:type="gramEnd"/>
       <w:r>
         <w:rPr>
           <w:rFonts w:ascii="Menlo" w:eastAsia="Times New Roman" w:hAnsi="Menlo" w:cs="Menlo"/>
@@ -1151,8 +1818,50 @@
           <w:sz w:val="18"/>
           <w:szCs w:val="18"/>
         </w:rPr>
-        <w:t xml:space="preserve">    IPC_mechanism = argv[</w:t>
-      </w:r>
+        <w:t xml:space="preserve">    </w:t>
+      </w:r>
+      <w:proofErr w:type="spellStart"/>
+      <w:r>
+        <w:rPr>
+          <w:rFonts w:ascii="Menlo" w:eastAsia="Times New Roman" w:hAnsi="Menlo" w:cs="Menlo"/>
+          <w:color w:val="D4D4D4"/>
+          <w:sz w:val="18"/>
+          <w:szCs w:val="18"/>
+        </w:rPr>
+        <w:t>IPC_mechanism</w:t>
+      </w:r>
+      <w:proofErr w:type="spellEnd"/>
+      <w:r>
+        <w:rPr>
+          <w:rFonts w:ascii="Menlo" w:eastAsia="Times New Roman" w:hAnsi="Menlo" w:cs="Menlo"/>
+          <w:color w:val="D4D4D4"/>
+          <w:sz w:val="18"/>
+          <w:szCs w:val="18"/>
+        </w:rPr>
+        <w:t xml:space="preserve"> = </w:t>
+      </w:r>
+      <w:proofErr w:type="spellStart"/>
+      <w:proofErr w:type="gramStart"/>
+      <w:r>
+        <w:rPr>
+          <w:rFonts w:ascii="Menlo" w:eastAsia="Times New Roman" w:hAnsi="Menlo" w:cs="Menlo"/>
+          <w:color w:val="D4D4D4"/>
+          <w:sz w:val="18"/>
+          <w:szCs w:val="18"/>
+        </w:rPr>
+        <w:t>argv</w:t>
+      </w:r>
+      <w:proofErr w:type="spellEnd"/>
+      <w:r>
+        <w:rPr>
+          <w:rFonts w:ascii="Menlo" w:eastAsia="Times New Roman" w:hAnsi="Menlo" w:cs="Menlo"/>
+          <w:color w:val="D4D4D4"/>
+          <w:sz w:val="18"/>
+          <w:szCs w:val="18"/>
+        </w:rPr>
+        <w:t>[</w:t>
+      </w:r>
+      <w:proofErr w:type="gramEnd"/>
       <w:r>
         <w:rPr>
           <w:rFonts w:ascii="Menlo" w:eastAsia="Times New Roman" w:hAnsi="Menlo" w:cs="Menlo"/>
@@ -1204,6 +1913,8 @@
         </w:rPr>
         <w:t xml:space="preserve">    </w:t>
       </w:r>
+      <w:proofErr w:type="spellStart"/>
+      <w:proofErr w:type="gramStart"/>
       <w:r>
         <w:rPr>
           <w:rFonts w:ascii="Menlo" w:eastAsia="Times New Roman" w:hAnsi="Menlo" w:cs="Menlo"/>
@@ -1213,6 +1924,7 @@
         </w:rPr>
         <w:t>printf</w:t>
       </w:r>
+      <w:proofErr w:type="spellEnd"/>
       <w:r>
         <w:rPr>
           <w:rFonts w:ascii="Menlo" w:eastAsia="Times New Roman" w:hAnsi="Menlo" w:cs="Menlo"/>
@@ -1222,14 +1934,55 @@
         </w:rPr>
         <w:t>(</w:t>
       </w:r>
-      <w:r>
-        <w:rPr>
-          <w:rFonts w:ascii="Menlo" w:eastAsia="Times New Roman" w:hAnsi="Menlo" w:cs="Menlo"/>
-          <w:color w:val="CE9178"/>
-          <w:sz w:val="18"/>
-          <w:szCs w:val="18"/>
-        </w:rPr>
-        <w:t>"Here is parent process. num_comm_times = %d, IPC_mechanism is %s</w:t>
+      <w:proofErr w:type="gramEnd"/>
+      <w:r>
+        <w:rPr>
+          <w:rFonts w:ascii="Menlo" w:eastAsia="Times New Roman" w:hAnsi="Menlo" w:cs="Menlo"/>
+          <w:color w:val="CE9178"/>
+          <w:sz w:val="18"/>
+          <w:szCs w:val="18"/>
+        </w:rPr>
+        <w:t xml:space="preserve">"Here is parent process. </w:t>
+      </w:r>
+      <w:proofErr w:type="spellStart"/>
+      <w:r>
+        <w:rPr>
+          <w:rFonts w:ascii="Menlo" w:eastAsia="Times New Roman" w:hAnsi="Menlo" w:cs="Menlo"/>
+          <w:color w:val="CE9178"/>
+          <w:sz w:val="18"/>
+          <w:szCs w:val="18"/>
+        </w:rPr>
+        <w:t>num_comm_times</w:t>
+      </w:r>
+      <w:proofErr w:type="spellEnd"/>
+      <w:r>
+        <w:rPr>
+          <w:rFonts w:ascii="Menlo" w:eastAsia="Times New Roman" w:hAnsi="Menlo" w:cs="Menlo"/>
+          <w:color w:val="CE9178"/>
+          <w:sz w:val="18"/>
+          <w:szCs w:val="18"/>
+        </w:rPr>
+        <w:t xml:space="preserve"> = %d, </w:t>
+      </w:r>
+      <w:proofErr w:type="spellStart"/>
+      <w:r>
+        <w:rPr>
+          <w:rFonts w:ascii="Menlo" w:eastAsia="Times New Roman" w:hAnsi="Menlo" w:cs="Menlo"/>
+          <w:color w:val="CE9178"/>
+          <w:sz w:val="18"/>
+          <w:szCs w:val="18"/>
+        </w:rPr>
+        <w:t>IPC_mechanism</w:t>
+      </w:r>
+      <w:proofErr w:type="spellEnd"/>
+      <w:r>
+        <w:rPr>
+          <w:rFonts w:ascii="Menlo" w:eastAsia="Times New Roman" w:hAnsi="Menlo" w:cs="Menlo"/>
+          <w:color w:val="CE9178"/>
+          <w:sz w:val="18"/>
+          <w:szCs w:val="18"/>
+        </w:rPr>
+        <w:t xml:space="preserve"> is %s</w:t>
       </w:r>
       <w:r>
         <w:rPr>
@@ -1256,7 +2009,47 @@
           <w:sz w:val="18"/>
           <w:szCs w:val="18"/>
         </w:rPr>
-        <w:t>, num_comm_times, IPC_mechanism);</w:t>
+        <w:t xml:space="preserve">, </w:t>
+      </w:r>
+      <w:proofErr w:type="spellStart"/>
+      <w:r>
+        <w:rPr>
+          <w:rFonts w:ascii="Menlo" w:eastAsia="Times New Roman" w:hAnsi="Menlo" w:cs="Menlo"/>
+          <w:color w:val="D4D4D4"/>
+          <w:sz w:val="18"/>
+          <w:szCs w:val="18"/>
+        </w:rPr>
+        <w:t>num_comm_times</w:t>
+      </w:r>
+      <w:proofErr w:type="spellEnd"/>
+      <w:r>
+        <w:rPr>
+          <w:rFonts w:ascii="Menlo" w:eastAsia="Times New Roman" w:hAnsi="Menlo" w:cs="Menlo"/>
+          <w:color w:val="D4D4D4"/>
+          <w:sz w:val="18"/>
+          <w:szCs w:val="18"/>
+        </w:rPr>
+        <w:t xml:space="preserve">, </w:t>
+      </w:r>
+      <w:proofErr w:type="spellStart"/>
+      <w:r>
+        <w:rPr>
+          <w:rFonts w:ascii="Menlo" w:eastAsia="Times New Roman" w:hAnsi="Menlo" w:cs="Menlo"/>
+          <w:color w:val="D4D4D4"/>
+          <w:sz w:val="18"/>
+          <w:szCs w:val="18"/>
+        </w:rPr>
+        <w:t>IPC_mechanism</w:t>
+      </w:r>
+      <w:proofErr w:type="spellEnd"/>
+      <w:r>
+        <w:rPr>
+          <w:rFonts w:ascii="Menlo" w:eastAsia="Times New Roman" w:hAnsi="Menlo" w:cs="Menlo"/>
+          <w:color w:val="D4D4D4"/>
+          <w:sz w:val="18"/>
+          <w:szCs w:val="18"/>
+        </w:rPr>
+        <w:t>);</w:t>
       </w:r>
     </w:p>
     <w:p>
@@ -1279,6 +2072,7 @@
         </w:rPr>
         <w:t xml:space="preserve">    </w:t>
       </w:r>
+      <w:proofErr w:type="spellStart"/>
       <w:r>
         <w:rPr>
           <w:rFonts w:ascii="Menlo" w:eastAsia="Times New Roman" w:hAnsi="Menlo" w:cs="Menlo"/>
@@ -1288,48 +2082,90 @@
         </w:rPr>
         <w:t>fflush</w:t>
       </w:r>
-      <w:r>
-        <w:rPr>
-          <w:rFonts w:ascii="Menlo" w:eastAsia="Times New Roman" w:hAnsi="Menlo" w:cs="Menlo"/>
-          <w:color w:val="D4D4D4"/>
-          <w:sz w:val="18"/>
-          <w:szCs w:val="18"/>
-        </w:rPr>
-        <w:t>(stdout);</w:t>
-      </w:r>
-    </w:p>
-    <w:p>
-      <w:pPr>
-        <w:shd w:val="clear" w:color="auto" w:fill="1E1E1E"/>
-        <w:spacing w:line="270" w:lineRule="atLeast"/>
-        <w:rPr>
-          <w:rFonts w:ascii="Menlo" w:eastAsia="Times New Roman" w:hAnsi="Menlo" w:cs="Menlo"/>
-          <w:color w:val="D4D4D4"/>
-          <w:sz w:val="18"/>
-          <w:szCs w:val="18"/>
-        </w:rPr>
-      </w:pPr>
-    </w:p>
-    <w:p>
-      <w:pPr>
-        <w:shd w:val="clear" w:color="auto" w:fill="1E1E1E"/>
-        <w:spacing w:line="270" w:lineRule="atLeast"/>
-        <w:rPr>
-          <w:rFonts w:ascii="Menlo" w:eastAsia="Times New Roman" w:hAnsi="Menlo" w:cs="Menlo"/>
-          <w:color w:val="D4D4D4"/>
-          <w:sz w:val="18"/>
-          <w:szCs w:val="18"/>
-        </w:rPr>
-      </w:pPr>
-      <w:r>
-        <w:rPr>
-          <w:rFonts w:ascii="Menlo" w:eastAsia="Times New Roman" w:hAnsi="Menlo" w:cs="Menlo"/>
-          <w:color w:val="D4D4D4"/>
-          <w:sz w:val="18"/>
-          <w:szCs w:val="18"/>
-        </w:rPr>
-        <w:t xml:space="preserve">    ret_fork = </w:t>
-      </w:r>
+      <w:proofErr w:type="spellEnd"/>
+      <w:r>
+        <w:rPr>
+          <w:rFonts w:ascii="Menlo" w:eastAsia="Times New Roman" w:hAnsi="Menlo" w:cs="Menlo"/>
+          <w:color w:val="D4D4D4"/>
+          <w:sz w:val="18"/>
+          <w:szCs w:val="18"/>
+        </w:rPr>
+        <w:t>(</w:t>
+      </w:r>
+      <w:proofErr w:type="spellStart"/>
+      <w:r>
+        <w:rPr>
+          <w:rFonts w:ascii="Menlo" w:eastAsia="Times New Roman" w:hAnsi="Menlo" w:cs="Menlo"/>
+          <w:color w:val="D4D4D4"/>
+          <w:sz w:val="18"/>
+          <w:szCs w:val="18"/>
+        </w:rPr>
+        <w:t>stdout</w:t>
+      </w:r>
+      <w:proofErr w:type="spellEnd"/>
+      <w:r>
+        <w:rPr>
+          <w:rFonts w:ascii="Menlo" w:eastAsia="Times New Roman" w:hAnsi="Menlo" w:cs="Menlo"/>
+          <w:color w:val="D4D4D4"/>
+          <w:sz w:val="18"/>
+          <w:szCs w:val="18"/>
+        </w:rPr>
+        <w:t>);</w:t>
+      </w:r>
+    </w:p>
+    <w:p>
+      <w:pPr>
+        <w:shd w:val="clear" w:color="auto" w:fill="1E1E1E"/>
+        <w:spacing w:line="270" w:lineRule="atLeast"/>
+        <w:rPr>
+          <w:rFonts w:ascii="Menlo" w:eastAsia="Times New Roman" w:hAnsi="Menlo" w:cs="Menlo"/>
+          <w:color w:val="D4D4D4"/>
+          <w:sz w:val="18"/>
+          <w:szCs w:val="18"/>
+        </w:rPr>
+      </w:pPr>
+    </w:p>
+    <w:p>
+      <w:pPr>
+        <w:shd w:val="clear" w:color="auto" w:fill="1E1E1E"/>
+        <w:spacing w:line="270" w:lineRule="atLeast"/>
+        <w:rPr>
+          <w:rFonts w:ascii="Menlo" w:eastAsia="Times New Roman" w:hAnsi="Menlo" w:cs="Menlo"/>
+          <w:color w:val="D4D4D4"/>
+          <w:sz w:val="18"/>
+          <w:szCs w:val="18"/>
+        </w:rPr>
+      </w:pPr>
+      <w:r>
+        <w:rPr>
+          <w:rFonts w:ascii="Menlo" w:eastAsia="Times New Roman" w:hAnsi="Menlo" w:cs="Menlo"/>
+          <w:color w:val="D4D4D4"/>
+          <w:sz w:val="18"/>
+          <w:szCs w:val="18"/>
+        </w:rPr>
+        <w:t xml:space="preserve">    </w:t>
+      </w:r>
+      <w:proofErr w:type="spellStart"/>
+      <w:r>
+        <w:rPr>
+          <w:rFonts w:ascii="Menlo" w:eastAsia="Times New Roman" w:hAnsi="Menlo" w:cs="Menlo"/>
+          <w:color w:val="D4D4D4"/>
+          <w:sz w:val="18"/>
+          <w:szCs w:val="18"/>
+        </w:rPr>
+        <w:t>ret_fork</w:t>
+      </w:r>
+      <w:proofErr w:type="spellEnd"/>
+      <w:r>
+        <w:rPr>
+          <w:rFonts w:ascii="Menlo" w:eastAsia="Times New Roman" w:hAnsi="Menlo" w:cs="Menlo"/>
+          <w:color w:val="D4D4D4"/>
+          <w:sz w:val="18"/>
+          <w:szCs w:val="18"/>
+        </w:rPr>
+        <w:t xml:space="preserve"> = </w:t>
+      </w:r>
+      <w:proofErr w:type="gramStart"/>
       <w:r>
         <w:rPr>
           <w:rFonts w:ascii="Menlo" w:eastAsia="Times New Roman" w:hAnsi="Menlo" w:cs="Menlo"/>
@@ -1346,7 +2182,17 @@
           <w:sz w:val="18"/>
           <w:szCs w:val="18"/>
         </w:rPr>
-        <w:t>();</w:t>
+        <w:t>(</w:t>
+      </w:r>
+      <w:proofErr w:type="gramEnd"/>
+      <w:r>
+        <w:rPr>
+          <w:rFonts w:ascii="Menlo" w:eastAsia="Times New Roman" w:hAnsi="Menlo" w:cs="Menlo"/>
+          <w:color w:val="D4D4D4"/>
+          <w:sz w:val="18"/>
+          <w:szCs w:val="18"/>
+        </w:rPr>
+        <w:t>);</w:t>
       </w:r>
     </w:p>
     <w:p>
@@ -1397,7 +2243,27 @@
           <w:sz w:val="18"/>
           <w:szCs w:val="18"/>
         </w:rPr>
-        <w:t xml:space="preserve"> (ret_fork &lt; </w:t>
+        <w:t xml:space="preserve"> (</w:t>
+      </w:r>
+      <w:proofErr w:type="spellStart"/>
+      <w:r>
+        <w:rPr>
+          <w:rFonts w:ascii="Menlo" w:eastAsia="Times New Roman" w:hAnsi="Menlo" w:cs="Menlo"/>
+          <w:color w:val="D4D4D4"/>
+          <w:sz w:val="18"/>
+          <w:szCs w:val="18"/>
+        </w:rPr>
+        <w:t>ret_fork</w:t>
+      </w:r>
+      <w:proofErr w:type="spellEnd"/>
+      <w:r>
+        <w:rPr>
+          <w:rFonts w:ascii="Menlo" w:eastAsia="Times New Roman" w:hAnsi="Menlo" w:cs="Menlo"/>
+          <w:color w:val="D4D4D4"/>
+          <w:sz w:val="18"/>
+          <w:szCs w:val="18"/>
+        </w:rPr>
+        <w:t xml:space="preserve"> &lt; </w:t>
       </w:r>
       <w:r>
         <w:rPr>
@@ -1438,6 +2304,7 @@
         </w:rPr>
         <w:t xml:space="preserve">        </w:t>
       </w:r>
+      <w:proofErr w:type="spellStart"/>
       <w:r>
         <w:rPr>
           <w:rFonts w:ascii="Menlo" w:eastAsia="Times New Roman" w:hAnsi="Menlo" w:cs="Menlo"/>
@@ -1447,6 +2314,7 @@
         </w:rPr>
         <w:t>printf</w:t>
       </w:r>
+      <w:proofErr w:type="spellEnd"/>
       <w:r>
         <w:rPr>
           <w:rFonts w:ascii="Menlo" w:eastAsia="Times New Roman" w:hAnsi="Menlo" w:cs="Menlo"/>
@@ -1463,7 +2331,27 @@
           <w:sz w:val="18"/>
           <w:szCs w:val="18"/>
         </w:rPr>
-        <w:t>"fork() system call failed!</w:t>
+        <w:t>"</w:t>
+      </w:r>
+      <w:proofErr w:type="gramStart"/>
+      <w:r>
+        <w:rPr>
+          <w:rFonts w:ascii="Menlo" w:eastAsia="Times New Roman" w:hAnsi="Menlo" w:cs="Menlo"/>
+          <w:color w:val="CE9178"/>
+          <w:sz w:val="18"/>
+          <w:szCs w:val="18"/>
+        </w:rPr>
+        <w:t>fork(</w:t>
+      </w:r>
+      <w:proofErr w:type="gramEnd"/>
+      <w:r>
+        <w:rPr>
+          <w:rFonts w:ascii="Menlo" w:eastAsia="Times New Roman" w:hAnsi="Menlo" w:cs="Menlo"/>
+          <w:color w:val="CE9178"/>
+          <w:sz w:val="18"/>
+          <w:szCs w:val="18"/>
+        </w:rPr>
+        <w:t>) system call failed!</w:t>
       </w:r>
       <w:r>
         <w:rPr>
@@ -1492,6 +2380,7 @@
         </w:rPr>
         <w:t xml:space="preserve">, </w:t>
       </w:r>
+      <w:proofErr w:type="spellStart"/>
       <w:r>
         <w:rPr>
           <w:rFonts w:ascii="Menlo" w:eastAsia="Times New Roman" w:hAnsi="Menlo" w:cs="Menlo"/>
@@ -1501,14 +2390,35 @@
         </w:rPr>
         <w:t>strerror</w:t>
       </w:r>
-      <w:r>
-        <w:rPr>
-          <w:rFonts w:ascii="Menlo" w:eastAsia="Times New Roman" w:hAnsi="Menlo" w:cs="Menlo"/>
-          <w:color w:val="D4D4D4"/>
-          <w:sz w:val="18"/>
-          <w:szCs w:val="18"/>
-        </w:rPr>
-        <w:t>(errno));</w:t>
+      <w:proofErr w:type="spellEnd"/>
+      <w:r>
+        <w:rPr>
+          <w:rFonts w:ascii="Menlo" w:eastAsia="Times New Roman" w:hAnsi="Menlo" w:cs="Menlo"/>
+          <w:color w:val="D4D4D4"/>
+          <w:sz w:val="18"/>
+          <w:szCs w:val="18"/>
+        </w:rPr>
+        <w:t>(</w:t>
+      </w:r>
+      <w:proofErr w:type="spellStart"/>
+      <w:r>
+        <w:rPr>
+          <w:rFonts w:ascii="Menlo" w:eastAsia="Times New Roman" w:hAnsi="Menlo" w:cs="Menlo"/>
+          <w:color w:val="D4D4D4"/>
+          <w:sz w:val="18"/>
+          <w:szCs w:val="18"/>
+        </w:rPr>
+        <w:t>errno</w:t>
+      </w:r>
+      <w:proofErr w:type="spellEnd"/>
+      <w:r>
+        <w:rPr>
+          <w:rFonts w:ascii="Menlo" w:eastAsia="Times New Roman" w:hAnsi="Menlo" w:cs="Menlo"/>
+          <w:color w:val="D4D4D4"/>
+          <w:sz w:val="18"/>
+          <w:szCs w:val="18"/>
+        </w:rPr>
+        <w:t>));</w:t>
       </w:r>
     </w:p>
     <w:p>
@@ -1531,6 +2441,7 @@
         </w:rPr>
         <w:t xml:space="preserve">        </w:t>
       </w:r>
+      <w:proofErr w:type="gramStart"/>
       <w:r>
         <w:rPr>
           <w:rFonts w:ascii="Menlo" w:eastAsia="Times New Roman" w:hAnsi="Menlo" w:cs="Menlo"/>
@@ -1547,7 +2458,17 @@
           <w:sz w:val="18"/>
           <w:szCs w:val="18"/>
         </w:rPr>
-        <w:t>(-</w:t>
+        <w:t>(</w:t>
+      </w:r>
+      <w:proofErr w:type="gramEnd"/>
+      <w:r>
+        <w:rPr>
+          <w:rFonts w:ascii="Menlo" w:eastAsia="Times New Roman" w:hAnsi="Menlo" w:cs="Menlo"/>
+          <w:color w:val="D4D4D4"/>
+          <w:sz w:val="18"/>
+          <w:szCs w:val="18"/>
+        </w:rPr>
+        <w:t>-</w:t>
       </w:r>
       <w:r>
         <w:rPr>
@@ -1637,7 +2558,27 @@
           <w:sz w:val="18"/>
           <w:szCs w:val="18"/>
         </w:rPr>
-        <w:t xml:space="preserve"> (ret_fork &gt; </w:t>
+        <w:t xml:space="preserve"> (</w:t>
+      </w:r>
+      <w:proofErr w:type="spellStart"/>
+      <w:r>
+        <w:rPr>
+          <w:rFonts w:ascii="Menlo" w:eastAsia="Times New Roman" w:hAnsi="Menlo" w:cs="Menlo"/>
+          <w:color w:val="D4D4D4"/>
+          <w:sz w:val="18"/>
+          <w:szCs w:val="18"/>
+        </w:rPr>
+        <w:t>ret_fork</w:t>
+      </w:r>
+      <w:proofErr w:type="spellEnd"/>
+      <w:r>
+        <w:rPr>
+          <w:rFonts w:ascii="Menlo" w:eastAsia="Times New Roman" w:hAnsi="Menlo" w:cs="Menlo"/>
+          <w:color w:val="D4D4D4"/>
+          <w:sz w:val="18"/>
+          <w:szCs w:val="18"/>
+        </w:rPr>
+        <w:t xml:space="preserve"> &gt; </w:t>
       </w:r>
       <w:r>
         <w:rPr>
@@ -1679,6 +2620,8 @@
         <w:lastRenderedPageBreak/>
         <w:t xml:space="preserve">        </w:t>
       </w:r>
+      <w:proofErr w:type="spellStart"/>
+      <w:proofErr w:type="gramStart"/>
       <w:r>
         <w:rPr>
           <w:rFonts w:ascii="Menlo" w:eastAsia="Times New Roman" w:hAnsi="Menlo" w:cs="Menlo"/>
@@ -1688,6 +2631,7 @@
         </w:rPr>
         <w:t>printf</w:t>
       </w:r>
+      <w:proofErr w:type="spellEnd"/>
       <w:r>
         <w:rPr>
           <w:rFonts w:ascii="Menlo" w:eastAsia="Times New Roman" w:hAnsi="Menlo" w:cs="Menlo"/>
@@ -1697,14 +2641,55 @@
         </w:rPr>
         <w:t>(</w:t>
       </w:r>
-      <w:r>
-        <w:rPr>
-          <w:rFonts w:ascii="Menlo" w:eastAsia="Times New Roman" w:hAnsi="Menlo" w:cs="Menlo"/>
-          <w:color w:val="CE9178"/>
-          <w:sz w:val="18"/>
-          <w:szCs w:val="18"/>
-        </w:rPr>
-        <w:t>"Here is child process. num_comm_times = %d, IPC_mechanism is %s</w:t>
+      <w:proofErr w:type="gramEnd"/>
+      <w:r>
+        <w:rPr>
+          <w:rFonts w:ascii="Menlo" w:eastAsia="Times New Roman" w:hAnsi="Menlo" w:cs="Menlo"/>
+          <w:color w:val="CE9178"/>
+          <w:sz w:val="18"/>
+          <w:szCs w:val="18"/>
+        </w:rPr>
+        <w:t xml:space="preserve">"Here is child process. </w:t>
+      </w:r>
+      <w:proofErr w:type="spellStart"/>
+      <w:r>
+        <w:rPr>
+          <w:rFonts w:ascii="Menlo" w:eastAsia="Times New Roman" w:hAnsi="Menlo" w:cs="Menlo"/>
+          <w:color w:val="CE9178"/>
+          <w:sz w:val="18"/>
+          <w:szCs w:val="18"/>
+        </w:rPr>
+        <w:t>num_comm_times</w:t>
+      </w:r>
+      <w:proofErr w:type="spellEnd"/>
+      <w:r>
+        <w:rPr>
+          <w:rFonts w:ascii="Menlo" w:eastAsia="Times New Roman" w:hAnsi="Menlo" w:cs="Menlo"/>
+          <w:color w:val="CE9178"/>
+          <w:sz w:val="18"/>
+          <w:szCs w:val="18"/>
+        </w:rPr>
+        <w:t xml:space="preserve"> = %d, </w:t>
+      </w:r>
+      <w:proofErr w:type="spellStart"/>
+      <w:r>
+        <w:rPr>
+          <w:rFonts w:ascii="Menlo" w:eastAsia="Times New Roman" w:hAnsi="Menlo" w:cs="Menlo"/>
+          <w:color w:val="CE9178"/>
+          <w:sz w:val="18"/>
+          <w:szCs w:val="18"/>
+        </w:rPr>
+        <w:t>IPC_mechanism</w:t>
+      </w:r>
+      <w:proofErr w:type="spellEnd"/>
+      <w:r>
+        <w:rPr>
+          <w:rFonts w:ascii="Menlo" w:eastAsia="Times New Roman" w:hAnsi="Menlo" w:cs="Menlo"/>
+          <w:color w:val="CE9178"/>
+          <w:sz w:val="18"/>
+          <w:szCs w:val="18"/>
+        </w:rPr>
+        <w:t xml:space="preserve"> is %s</w:t>
       </w:r>
       <w:r>
         <w:rPr>
@@ -1731,7 +2716,47 @@
           <w:sz w:val="18"/>
           <w:szCs w:val="18"/>
         </w:rPr>
-        <w:t>, num_comm_times, IPC_mechanism);</w:t>
+        <w:t xml:space="preserve">, </w:t>
+      </w:r>
+      <w:proofErr w:type="spellStart"/>
+      <w:r>
+        <w:rPr>
+          <w:rFonts w:ascii="Menlo" w:eastAsia="Times New Roman" w:hAnsi="Menlo" w:cs="Menlo"/>
+          <w:color w:val="D4D4D4"/>
+          <w:sz w:val="18"/>
+          <w:szCs w:val="18"/>
+        </w:rPr>
+        <w:t>num_comm_times</w:t>
+      </w:r>
+      <w:proofErr w:type="spellEnd"/>
+      <w:r>
+        <w:rPr>
+          <w:rFonts w:ascii="Menlo" w:eastAsia="Times New Roman" w:hAnsi="Menlo" w:cs="Menlo"/>
+          <w:color w:val="D4D4D4"/>
+          <w:sz w:val="18"/>
+          <w:szCs w:val="18"/>
+        </w:rPr>
+        <w:t xml:space="preserve">, </w:t>
+      </w:r>
+      <w:proofErr w:type="spellStart"/>
+      <w:r>
+        <w:rPr>
+          <w:rFonts w:ascii="Menlo" w:eastAsia="Times New Roman" w:hAnsi="Menlo" w:cs="Menlo"/>
+          <w:color w:val="D4D4D4"/>
+          <w:sz w:val="18"/>
+          <w:szCs w:val="18"/>
+        </w:rPr>
+        <w:t>IPC_mechanism</w:t>
+      </w:r>
+      <w:proofErr w:type="spellEnd"/>
+      <w:r>
+        <w:rPr>
+          <w:rFonts w:ascii="Menlo" w:eastAsia="Times New Roman" w:hAnsi="Menlo" w:cs="Menlo"/>
+          <w:color w:val="D4D4D4"/>
+          <w:sz w:val="18"/>
+          <w:szCs w:val="18"/>
+        </w:rPr>
+        <w:t>);</w:t>
       </w:r>
     </w:p>
     <w:p>
@@ -1754,6 +2779,7 @@
         </w:rPr>
         <w:t xml:space="preserve">        </w:t>
       </w:r>
+      <w:proofErr w:type="spellStart"/>
       <w:r>
         <w:rPr>
           <w:rFonts w:ascii="Menlo" w:eastAsia="Times New Roman" w:hAnsi="Menlo" w:cs="Menlo"/>
@@ -1763,14 +2789,35 @@
         </w:rPr>
         <w:t>fflush</w:t>
       </w:r>
-      <w:r>
-        <w:rPr>
-          <w:rFonts w:ascii="Menlo" w:eastAsia="Times New Roman" w:hAnsi="Menlo" w:cs="Menlo"/>
-          <w:color w:val="D4D4D4"/>
-          <w:sz w:val="18"/>
-          <w:szCs w:val="18"/>
-        </w:rPr>
-        <w:t>(stdout);</w:t>
+      <w:proofErr w:type="spellEnd"/>
+      <w:r>
+        <w:rPr>
+          <w:rFonts w:ascii="Menlo" w:eastAsia="Times New Roman" w:hAnsi="Menlo" w:cs="Menlo"/>
+          <w:color w:val="D4D4D4"/>
+          <w:sz w:val="18"/>
+          <w:szCs w:val="18"/>
+        </w:rPr>
+        <w:t>(</w:t>
+      </w:r>
+      <w:proofErr w:type="spellStart"/>
+      <w:r>
+        <w:rPr>
+          <w:rFonts w:ascii="Menlo" w:eastAsia="Times New Roman" w:hAnsi="Menlo" w:cs="Menlo"/>
+          <w:color w:val="D4D4D4"/>
+          <w:sz w:val="18"/>
+          <w:szCs w:val="18"/>
+        </w:rPr>
+        <w:t>stdout</w:t>
+      </w:r>
+      <w:proofErr w:type="spellEnd"/>
+      <w:r>
+        <w:rPr>
+          <w:rFonts w:ascii="Menlo" w:eastAsia="Times New Roman" w:hAnsi="Menlo" w:cs="Menlo"/>
+          <w:color w:val="D4D4D4"/>
+          <w:sz w:val="18"/>
+          <w:szCs w:val="18"/>
+        </w:rPr>
+        <w:t>);</w:t>
       </w:r>
     </w:p>
     <w:p>
@@ -1941,9 +2988,6 @@
     </w:p>
     <w:p>
       <w:r>
-        <w:rPr>
-          <w:noProof/>
-        </w:rPr>
         <w:drawing>
           <wp:inline distT="0" distB="0" distL="0" distR="0" wp14:anchorId="089E9F50" wp14:editId="07802746">
             <wp:extent cx="5943600" cy="1022350"/>
@@ -1980,6 +3024,8 @@
           </wp:inline>
         </w:drawing>
       </w:r>
+      <w:bookmarkStart w:id="0" w:name="_GoBack"/>
+      <w:bookmarkEnd w:id="0"/>
     </w:p>
     <w:p/>
     <w:p>

--- a/studios/studio6_shared_mem/Studio6.docx
+++ b/studios/studio6_shared_mem/Studio6.docx
@@ -9,6 +9,11 @@
     </w:p>
     <w:p/>
     <w:p>
+      <w:pPr>
+        <w:rPr>
+          <w:rFonts w:hint="eastAsia"/>
+        </w:rPr>
+      </w:pPr>
       <w:r>
         <w:rPr>
           <w:b/>
@@ -25,6 +30,17 @@
       <w:proofErr w:type="spellEnd"/>
       <w:r>
         <w:t xml:space="preserve"> Xu</w:t>
+      </w:r>
+      <w:r>
+        <w:t xml:space="preserve">, Jiangnan Liu, </w:t>
+      </w:r>
+      <w:proofErr w:type="spellStart"/>
+      <w:r>
+        <w:t>Zhe</w:t>
+      </w:r>
+      <w:proofErr w:type="spellEnd"/>
+      <w:r>
+        <w:t xml:space="preserve"> Wang</w:t>
       </w:r>
     </w:p>
     <w:p/>
@@ -2988,6 +3004,9 @@
     </w:p>
     <w:p>
       <w:r>
+        <w:rPr>
+          <w:noProof/>
+        </w:rPr>
         <w:drawing>
           <wp:inline distT="0" distB="0" distL="0" distR="0" wp14:anchorId="089E9F50" wp14:editId="07802746">
             <wp:extent cx="5943600" cy="1022350"/>
@@ -3024,70 +3043,230 @@
           </wp:inline>
         </w:drawing>
       </w:r>
+    </w:p>
+    <w:p/>
+    <w:p>
+      <w:r>
+        <w:rPr>
+          <w:b/>
+        </w:rPr>
+        <w:t>Exercise4</w:t>
+      </w:r>
+      <w:r>
+        <w:t>:</w:t>
+      </w:r>
+    </w:p>
+    <w:p/>
+    <w:p>
+      <w:r>
+        <w:rPr>
+          <w:b/>
+        </w:rPr>
+        <w:t>Exercise5</w:t>
+      </w:r>
+      <w:r>
+        <w:t>:</w:t>
+      </w:r>
+    </w:p>
+    <w:p>
+      <w:r>
+        <w:drawing>
+          <wp:inline distT="0" distB="0" distL="0" distR="0" wp14:anchorId="2530AE63" wp14:editId="07741E08">
+            <wp:extent cx="5943600" cy="1848485"/>
+            <wp:effectExtent l="0" t="0" r="0" b="5715"/>
+            <wp:docPr id="3" name="Picture 3"/>
+            <wp:cNvGraphicFramePr>
+              <a:graphicFrameLocks xmlns:a="http://schemas.openxmlformats.org/drawingml/2006/main" noChangeAspect="1"/>
+            </wp:cNvGraphicFramePr>
+            <a:graphic xmlns:a="http://schemas.openxmlformats.org/drawingml/2006/main">
+              <a:graphicData uri="http://schemas.openxmlformats.org/drawingml/2006/picture">
+                <pic:pic xmlns:pic="http://schemas.openxmlformats.org/drawingml/2006/picture">
+                  <pic:nvPicPr>
+                    <pic:cNvPr id="1" name=""/>
+                    <pic:cNvPicPr/>
+                  </pic:nvPicPr>
+                  <pic:blipFill>
+                    <a:blip r:embed="rId6"/>
+                    <a:stretch>
+                      <a:fillRect/>
+                    </a:stretch>
+                  </pic:blipFill>
+                  <pic:spPr>
+                    <a:xfrm>
+                      <a:off x="0" y="0"/>
+                      <a:ext cx="5943600" cy="1848485"/>
+                    </a:xfrm>
+                    <a:prstGeom prst="rect">
+                      <a:avLst/>
+                    </a:prstGeom>
+                  </pic:spPr>
+                </pic:pic>
+              </a:graphicData>
+            </a:graphic>
+          </wp:inline>
+        </w:drawing>
+      </w:r>
+    </w:p>
+    <w:p/>
+    <w:p>
+      <w:r>
+        <w:rPr>
+          <w:b/>
+        </w:rPr>
+        <w:lastRenderedPageBreak/>
+        <w:t>Exercise6</w:t>
+      </w:r>
+      <w:r>
+        <w:t>:</w:t>
+      </w:r>
+    </w:p>
+    <w:p>
+      <w:r>
+        <w:drawing>
+          <wp:inline distT="0" distB="0" distL="0" distR="0" wp14:anchorId="2A33B1E0" wp14:editId="758E75E8">
+            <wp:extent cx="5943600" cy="1112520"/>
+            <wp:effectExtent l="0" t="0" r="0" b="5080"/>
+            <wp:docPr id="4" name="Picture 4"/>
+            <wp:cNvGraphicFramePr>
+              <a:graphicFrameLocks xmlns:a="http://schemas.openxmlformats.org/drawingml/2006/main" noChangeAspect="1"/>
+            </wp:cNvGraphicFramePr>
+            <a:graphic xmlns:a="http://schemas.openxmlformats.org/drawingml/2006/main">
+              <a:graphicData uri="http://schemas.openxmlformats.org/drawingml/2006/picture">
+                <pic:pic xmlns:pic="http://schemas.openxmlformats.org/drawingml/2006/picture">
+                  <pic:nvPicPr>
+                    <pic:cNvPr id="1" name=""/>
+                    <pic:cNvPicPr/>
+                  </pic:nvPicPr>
+                  <pic:blipFill>
+                    <a:blip r:embed="rId7"/>
+                    <a:stretch>
+                      <a:fillRect/>
+                    </a:stretch>
+                  </pic:blipFill>
+                  <pic:spPr>
+                    <a:xfrm>
+                      <a:off x="0" y="0"/>
+                      <a:ext cx="5943600" cy="1112520"/>
+                    </a:xfrm>
+                    <a:prstGeom prst="rect">
+                      <a:avLst/>
+                    </a:prstGeom>
+                  </pic:spPr>
+                </pic:pic>
+              </a:graphicData>
+            </a:graphic>
+          </wp:inline>
+        </w:drawing>
+      </w:r>
+    </w:p>
+    <w:p/>
+    <w:p>
+      <w:r>
+        <w:rPr>
+          <w:b/>
+        </w:rPr>
+        <w:t>Exercise7</w:t>
+      </w:r>
+      <w:r>
+        <w:t>:</w:t>
+      </w:r>
+    </w:p>
+    <w:p>
+      <w:r>
+        <w:drawing>
+          <wp:inline distT="0" distB="0" distL="0" distR="0" wp14:anchorId="4FD4E4E0" wp14:editId="77F490DF">
+            <wp:extent cx="5943600" cy="1022985"/>
+            <wp:effectExtent l="0" t="0" r="0" b="5715"/>
+            <wp:docPr id="5" name="Picture 5"/>
+            <wp:cNvGraphicFramePr>
+              <a:graphicFrameLocks xmlns:a="http://schemas.openxmlformats.org/drawingml/2006/main" noChangeAspect="1"/>
+            </wp:cNvGraphicFramePr>
+            <a:graphic xmlns:a="http://schemas.openxmlformats.org/drawingml/2006/main">
+              <a:graphicData uri="http://schemas.openxmlformats.org/drawingml/2006/picture">
+                <pic:pic xmlns:pic="http://schemas.openxmlformats.org/drawingml/2006/picture">
+                  <pic:nvPicPr>
+                    <pic:cNvPr id="1" name=""/>
+                    <pic:cNvPicPr/>
+                  </pic:nvPicPr>
+                  <pic:blipFill>
+                    <a:blip r:embed="rId8"/>
+                    <a:stretch>
+                      <a:fillRect/>
+                    </a:stretch>
+                  </pic:blipFill>
+                  <pic:spPr>
+                    <a:xfrm>
+                      <a:off x="0" y="0"/>
+                      <a:ext cx="5943600" cy="1022985"/>
+                    </a:xfrm>
+                    <a:prstGeom prst="rect">
+                      <a:avLst/>
+                    </a:prstGeom>
+                  </pic:spPr>
+                </pic:pic>
+              </a:graphicData>
+            </a:graphic>
+          </wp:inline>
+        </w:drawing>
+      </w:r>
+    </w:p>
+    <w:p/>
+    <w:p>
+      <w:r>
+        <w:rPr>
+          <w:b/>
+        </w:rPr>
+        <w:t>Exercise8</w:t>
+      </w:r>
+      <w:r>
+        <w:t>:</w:t>
+      </w:r>
+    </w:p>
+    <w:p>
+      <w:r>
+        <w:rPr>
+          <w:noProof/>
+        </w:rPr>
+        <w:drawing>
+          <wp:inline distT="0" distB="0" distL="0" distR="0" wp14:anchorId="33A5B4D0" wp14:editId="3C8FB95C">
+            <wp:extent cx="5943600" cy="2844800"/>
+            <wp:effectExtent l="0" t="0" r="12700" b="12700"/>
+            <wp:docPr id="6" name="Chart 6">
+              <a:extLst xmlns:a="http://schemas.openxmlformats.org/drawingml/2006/main">
+                <a:ext uri="{FF2B5EF4-FFF2-40B4-BE49-F238E27FC236}">
+                  <a16:creationId xmlns:a16="http://schemas.microsoft.com/office/drawing/2014/main" id="{FA9E6F53-3BC2-1845-982E-5094C8F0A339}"/>
+                </a:ext>
+              </a:extLst>
+            </wp:docPr>
+            <wp:cNvGraphicFramePr/>
+            <a:graphic xmlns:a="http://schemas.openxmlformats.org/drawingml/2006/main">
+              <a:graphicData uri="http://schemas.openxmlformats.org/drawingml/2006/chart">
+                <c:chart xmlns:c="http://schemas.openxmlformats.org/drawingml/2006/chart" xmlns:r="http://schemas.openxmlformats.org/officeDocument/2006/relationships" r:id="rId9"/>
+              </a:graphicData>
+            </a:graphic>
+          </wp:inline>
+        </w:drawing>
+      </w:r>
+    </w:p>
+    <w:p/>
+    <w:p>
+      <w:r>
+        <w:t xml:space="preserve">Pipe and signals can work more efficiently while </w:t>
+      </w:r>
+      <w:proofErr w:type="spellStart"/>
+      <w:r>
+        <w:t>fifo</w:t>
+      </w:r>
+      <w:proofErr w:type="spellEnd"/>
+      <w:r>
+        <w:t xml:space="preserve"> is the slowest </w:t>
+      </w:r>
+      <w:r>
+        <w:t>mechanism in most case. Local socket can work better than Internet socket in terms of time.</w:t>
+      </w:r>
       <w:bookmarkStart w:id="0" w:name="_GoBack"/>
       <w:bookmarkEnd w:id="0"/>
     </w:p>
-    <w:p/>
-    <w:p>
-      <w:r>
-        <w:rPr>
-          <w:b/>
-        </w:rPr>
-        <w:t>Exercise4</w:t>
-      </w:r>
-      <w:r>
-        <w:t>:</w:t>
-      </w:r>
-    </w:p>
-    <w:p/>
-    <w:p>
-      <w:r>
-        <w:rPr>
-          <w:b/>
-        </w:rPr>
-        <w:t>Exercise5</w:t>
-      </w:r>
-      <w:r>
-        <w:t>:</w:t>
-      </w:r>
-    </w:p>
-    <w:p/>
-    <w:p>
-      <w:r>
-        <w:rPr>
-          <w:b/>
-        </w:rPr>
-        <w:t>Exercise6</w:t>
-      </w:r>
-      <w:r>
-        <w:t>:</w:t>
-      </w:r>
-    </w:p>
-    <w:p/>
-    <w:p>
-      <w:r>
-        <w:rPr>
-          <w:b/>
-        </w:rPr>
-        <w:t>Exercise7</w:t>
-      </w:r>
-      <w:r>
-        <w:t>:</w:t>
-      </w:r>
-    </w:p>
-    <w:p/>
-    <w:p>
-      <w:r>
-        <w:rPr>
-          <w:b/>
-        </w:rPr>
-        <w:t>Exercise8</w:t>
-      </w:r>
-      <w:r>
-        <w:t>:</w:t>
-      </w:r>
-    </w:p>
-    <w:p/>
     <w:p/>
     <w:p/>
     <w:sectPr>
@@ -3524,6 +3703,1337 @@
 </w:styles>
 </file>
 
+<file path=word/charts/chart1.xml><?xml version="1.0" encoding="utf-8"?>
+<c:chartSpace xmlns:c="http://schemas.openxmlformats.org/drawingml/2006/chart" xmlns:a="http://schemas.openxmlformats.org/drawingml/2006/main" xmlns:r="http://schemas.openxmlformats.org/officeDocument/2006/relationships" xmlns:c16r2="http://schemas.microsoft.com/office/drawing/2015/06/chart">
+  <c:date1904 val="0"/>
+  <c:lang val="en-US"/>
+  <c:roundedCorners val="0"/>
+  <mc:AlternateContent xmlns:mc="http://schemas.openxmlformats.org/markup-compatibility/2006">
+    <mc:Choice xmlns:c14="http://schemas.microsoft.com/office/drawing/2007/8/2/chart" Requires="c14">
+      <c14:style val="102"/>
+    </mc:Choice>
+    <mc:Fallback>
+      <c:style val="2"/>
+    </mc:Fallback>
+  </mc:AlternateContent>
+  <c:chart>
+    <c:title>
+      <c:tx>
+        <c:rich>
+          <a:bodyPr rot="0" spcFirstLastPara="1" vertOverflow="ellipsis" vert="horz" wrap="square" anchor="ctr" anchorCtr="1"/>
+          <a:lstStyle/>
+          <a:p>
+            <a:pPr>
+              <a:defRPr sz="1400" b="0" i="0" u="none" strike="noStrike" kern="1200" spc="0" baseline="0">
+                <a:solidFill>
+                  <a:schemeClr val="tx1">
+                    <a:lumMod val="65000"/>
+                    <a:lumOff val="35000"/>
+                  </a:schemeClr>
+                </a:solidFill>
+                <a:latin typeface="+mn-lt"/>
+                <a:ea typeface="+mn-ea"/>
+                <a:cs typeface="+mn-cs"/>
+              </a:defRPr>
+            </a:pPr>
+            <a:r>
+              <a:rPr lang="en-US"/>
+              <a:t>Time duration for different mechanism</a:t>
+            </a:r>
+          </a:p>
+        </c:rich>
+      </c:tx>
+      <c:overlay val="1"/>
+      <c:spPr>
+        <a:noFill/>
+        <a:ln>
+          <a:noFill/>
+        </a:ln>
+        <a:effectLst/>
+      </c:spPr>
+      <c:txPr>
+        <a:bodyPr rot="0" spcFirstLastPara="1" vertOverflow="ellipsis" vert="horz" wrap="square" anchor="ctr" anchorCtr="1"/>
+        <a:lstStyle/>
+        <a:p>
+          <a:pPr>
+            <a:defRPr sz="1400" b="0" i="0" u="none" strike="noStrike" kern="1200" spc="0" baseline="0">
+              <a:solidFill>
+                <a:schemeClr val="tx1">
+                  <a:lumMod val="65000"/>
+                  <a:lumOff val="35000"/>
+                </a:schemeClr>
+              </a:solidFill>
+              <a:latin typeface="+mn-lt"/>
+              <a:ea typeface="+mn-ea"/>
+              <a:cs typeface="+mn-cs"/>
+            </a:defRPr>
+          </a:pPr>
+          <a:endParaRPr lang="en-US"/>
+        </a:p>
+      </c:txPr>
+    </c:title>
+    <c:autoTitleDeleted val="0"/>
+    <c:plotArea>
+      <c:layout/>
+      <c:barChart>
+        <c:barDir val="col"/>
+        <c:grouping val="clustered"/>
+        <c:varyColors val="0"/>
+        <c:ser>
+          <c:idx val="0"/>
+          <c:order val="0"/>
+          <c:tx>
+            <c:v>lsock</c:v>
+          </c:tx>
+          <c:spPr>
+            <a:solidFill>
+              <a:schemeClr val="accent1"/>
+            </a:solidFill>
+            <a:ln>
+              <a:noFill/>
+            </a:ln>
+            <a:effectLst/>
+          </c:spPr>
+          <c:invertIfNegative val="0"/>
+          <c:cat>
+            <c:numRef>
+              <c:f>Sheet1!$M$2:$M$10</c:f>
+              <c:numCache>
+                <c:formatCode>General</c:formatCode>
+                <c:ptCount val="9"/>
+                <c:pt idx="0">
+                  <c:v>3</c:v>
+                </c:pt>
+                <c:pt idx="1">
+                  <c:v>4</c:v>
+                </c:pt>
+                <c:pt idx="2">
+                  <c:v>5</c:v>
+                </c:pt>
+                <c:pt idx="3">
+                  <c:v>6</c:v>
+                </c:pt>
+                <c:pt idx="4">
+                  <c:v>7</c:v>
+                </c:pt>
+                <c:pt idx="5">
+                  <c:v>8</c:v>
+                </c:pt>
+                <c:pt idx="6">
+                  <c:v>9</c:v>
+                </c:pt>
+                <c:pt idx="7">
+                  <c:v>10</c:v>
+                </c:pt>
+              </c:numCache>
+            </c:numRef>
+          </c:cat>
+          <c:val>
+            <c:numRef>
+              <c:f>Sheet1!$F$2:$F$9</c:f>
+              <c:numCache>
+                <c:formatCode>General</c:formatCode>
+                <c:ptCount val="8"/>
+                <c:pt idx="0">
+                  <c:v>3.7145900023460854E-4</c:v>
+                </c:pt>
+                <c:pt idx="1">
+                  <c:v>4.2229200016663526E-4</c:v>
+                </c:pt>
+                <c:pt idx="2">
+                  <c:v>8.5541699991154019E-4</c:v>
+                </c:pt>
+                <c:pt idx="3">
+                  <c:v>2.0563029997902049E-3</c:v>
+                </c:pt>
+                <c:pt idx="4">
+                  <c:v>3.5469800000100804E-3</c:v>
+                </c:pt>
+                <c:pt idx="5">
+                  <c:v>2.7024480000363837E-3</c:v>
+                </c:pt>
+                <c:pt idx="6">
+                  <c:v>2.7585940001699782E-3</c:v>
+                </c:pt>
+                <c:pt idx="7">
+                  <c:v>1.7296359997089894E-3</c:v>
+                </c:pt>
+              </c:numCache>
+            </c:numRef>
+          </c:val>
+          <c:extLst>
+            <c:ext xmlns:c16="http://schemas.microsoft.com/office/drawing/2014/chart" uri="{C3380CC4-5D6E-409C-BE32-E72D297353CC}">
+              <c16:uniqueId val="{00000000-CD15-5F42-BFC1-5B05D7DA0CC5}"/>
+            </c:ext>
+          </c:extLst>
+        </c:ser>
+        <c:ser>
+          <c:idx val="1"/>
+          <c:order val="1"/>
+          <c:tx>
+            <c:v>pipe</c:v>
+          </c:tx>
+          <c:spPr>
+            <a:solidFill>
+              <a:schemeClr val="accent2"/>
+            </a:solidFill>
+            <a:ln>
+              <a:noFill/>
+            </a:ln>
+            <a:effectLst/>
+          </c:spPr>
+          <c:invertIfNegative val="0"/>
+          <c:cat>
+            <c:numRef>
+              <c:f>Sheet1!$M$2:$M$10</c:f>
+              <c:numCache>
+                <c:formatCode>General</c:formatCode>
+                <c:ptCount val="9"/>
+                <c:pt idx="0">
+                  <c:v>3</c:v>
+                </c:pt>
+                <c:pt idx="1">
+                  <c:v>4</c:v>
+                </c:pt>
+                <c:pt idx="2">
+                  <c:v>5</c:v>
+                </c:pt>
+                <c:pt idx="3">
+                  <c:v>6</c:v>
+                </c:pt>
+                <c:pt idx="4">
+                  <c:v>7</c:v>
+                </c:pt>
+                <c:pt idx="5">
+                  <c:v>8</c:v>
+                </c:pt>
+                <c:pt idx="6">
+                  <c:v>9</c:v>
+                </c:pt>
+                <c:pt idx="7">
+                  <c:v>10</c:v>
+                </c:pt>
+              </c:numCache>
+            </c:numRef>
+          </c:cat>
+          <c:val>
+            <c:numRef>
+              <c:f>Sheet1!$C$2:$C$9</c:f>
+              <c:numCache>
+                <c:formatCode>General</c:formatCode>
+                <c:ptCount val="8"/>
+                <c:pt idx="0">
+                  <c:v>3.1078099982551066E-4</c:v>
+                </c:pt>
+                <c:pt idx="1">
+                  <c:v>3.754690001187555E-4</c:v>
+                </c:pt>
+                <c:pt idx="2">
+                  <c:v>3.7651000002369983E-4</c:v>
+                </c:pt>
+                <c:pt idx="3">
+                  <c:v>1.2333849999777158E-3</c:v>
+                </c:pt>
+                <c:pt idx="4">
+                  <c:v>4.5484399970519007E-4</c:v>
+                </c:pt>
+                <c:pt idx="5">
+                  <c:v>6.9511970000348811E-3</c:v>
+                </c:pt>
+                <c:pt idx="6">
+                  <c:v>2.9229199981273268E-4</c:v>
+                </c:pt>
+                <c:pt idx="7">
+                  <c:v>2.0627090002562909E-3</c:v>
+                </c:pt>
+              </c:numCache>
+            </c:numRef>
+          </c:val>
+          <c:extLst>
+            <c:ext xmlns:c16="http://schemas.microsoft.com/office/drawing/2014/chart" uri="{C3380CC4-5D6E-409C-BE32-E72D297353CC}">
+              <c16:uniqueId val="{00000001-CD15-5F42-BFC1-5B05D7DA0CC5}"/>
+            </c:ext>
+          </c:extLst>
+        </c:ser>
+        <c:ser>
+          <c:idx val="2"/>
+          <c:order val="2"/>
+          <c:tx>
+            <c:v>socket</c:v>
+          </c:tx>
+          <c:spPr>
+            <a:solidFill>
+              <a:schemeClr val="accent3"/>
+            </a:solidFill>
+            <a:ln>
+              <a:noFill/>
+            </a:ln>
+            <a:effectLst/>
+          </c:spPr>
+          <c:invertIfNegative val="0"/>
+          <c:cat>
+            <c:numRef>
+              <c:f>Sheet1!$M$2:$M$10</c:f>
+              <c:numCache>
+                <c:formatCode>General</c:formatCode>
+                <c:ptCount val="9"/>
+                <c:pt idx="0">
+                  <c:v>3</c:v>
+                </c:pt>
+                <c:pt idx="1">
+                  <c:v>4</c:v>
+                </c:pt>
+                <c:pt idx="2">
+                  <c:v>5</c:v>
+                </c:pt>
+                <c:pt idx="3">
+                  <c:v>6</c:v>
+                </c:pt>
+                <c:pt idx="4">
+                  <c:v>7</c:v>
+                </c:pt>
+                <c:pt idx="5">
+                  <c:v>8</c:v>
+                </c:pt>
+                <c:pt idx="6">
+                  <c:v>9</c:v>
+                </c:pt>
+                <c:pt idx="7">
+                  <c:v>10</c:v>
+                </c:pt>
+              </c:numCache>
+            </c:numRef>
+          </c:cat>
+          <c:val>
+            <c:numRef>
+              <c:f>Sheet1!$I$2:$I$9</c:f>
+              <c:numCache>
+                <c:formatCode>General</c:formatCode>
+                <c:ptCount val="8"/>
+                <c:pt idx="0">
+                  <c:v>1.3023439996686648E-3</c:v>
+                </c:pt>
+                <c:pt idx="1">
+                  <c:v>1.5140619998419425E-3</c:v>
+                </c:pt>
+                <c:pt idx="2">
+                  <c:v>3.5649479996209266E-3</c:v>
+                </c:pt>
+                <c:pt idx="3">
+                  <c:v>4.0911460000643274E-3</c:v>
+                </c:pt>
+                <c:pt idx="4">
+                  <c:v>5.4286979998323659E-3</c:v>
+                </c:pt>
+                <c:pt idx="5">
+                  <c:v>2.8800519999094831E-3</c:v>
+                </c:pt>
+                <c:pt idx="6">
+                  <c:v>3.2666669999343867E-3</c:v>
+                </c:pt>
+                <c:pt idx="7">
+                  <c:v>1.0258281000005809E-2</c:v>
+                </c:pt>
+              </c:numCache>
+            </c:numRef>
+          </c:val>
+          <c:extLst>
+            <c:ext xmlns:c16="http://schemas.microsoft.com/office/drawing/2014/chart" uri="{C3380CC4-5D6E-409C-BE32-E72D297353CC}">
+              <c16:uniqueId val="{00000002-CD15-5F42-BFC1-5B05D7DA0CC5}"/>
+            </c:ext>
+          </c:extLst>
+        </c:ser>
+        <c:ser>
+          <c:idx val="3"/>
+          <c:order val="3"/>
+          <c:tx>
+            <c:v>signals</c:v>
+          </c:tx>
+          <c:spPr>
+            <a:solidFill>
+              <a:schemeClr val="accent4"/>
+            </a:solidFill>
+            <a:ln>
+              <a:noFill/>
+            </a:ln>
+            <a:effectLst/>
+          </c:spPr>
+          <c:invertIfNegative val="0"/>
+          <c:cat>
+            <c:numRef>
+              <c:f>Sheet1!$M$2:$M$10</c:f>
+              <c:numCache>
+                <c:formatCode>General</c:formatCode>
+                <c:ptCount val="9"/>
+                <c:pt idx="0">
+                  <c:v>3</c:v>
+                </c:pt>
+                <c:pt idx="1">
+                  <c:v>4</c:v>
+                </c:pt>
+                <c:pt idx="2">
+                  <c:v>5</c:v>
+                </c:pt>
+                <c:pt idx="3">
+                  <c:v>6</c:v>
+                </c:pt>
+                <c:pt idx="4">
+                  <c:v>7</c:v>
+                </c:pt>
+                <c:pt idx="5">
+                  <c:v>8</c:v>
+                </c:pt>
+                <c:pt idx="6">
+                  <c:v>9</c:v>
+                </c:pt>
+                <c:pt idx="7">
+                  <c:v>10</c:v>
+                </c:pt>
+              </c:numCache>
+            </c:numRef>
+          </c:cat>
+          <c:val>
+            <c:numRef>
+              <c:f>Sheet1!$L$2:$L$9</c:f>
+              <c:numCache>
+                <c:formatCode>General</c:formatCode>
+                <c:ptCount val="8"/>
+                <c:pt idx="0">
+                  <c:v>3.9448000006814254E-4</c:v>
+                </c:pt>
+                <c:pt idx="1">
+                  <c:v>3.4656200023164274E-4</c:v>
+                </c:pt>
+                <c:pt idx="2">
+                  <c:v>2.0578099974954966E-4</c:v>
+                </c:pt>
+                <c:pt idx="3">
+                  <c:v>5.4484399970533559E-4</c:v>
+                </c:pt>
+                <c:pt idx="4">
+                  <c:v>5.5286499991780147E-4</c:v>
+                </c:pt>
+                <c:pt idx="5">
+                  <c:v>2.1739600015280303E-4</c:v>
+                </c:pt>
+                <c:pt idx="6">
+                  <c:v>2.3812500012354576E-4</c:v>
+                </c:pt>
+                <c:pt idx="7">
+                  <c:v>8.743230000618496E-4</c:v>
+                </c:pt>
+              </c:numCache>
+            </c:numRef>
+          </c:val>
+          <c:extLst>
+            <c:ext xmlns:c16="http://schemas.microsoft.com/office/drawing/2014/chart" uri="{C3380CC4-5D6E-409C-BE32-E72D297353CC}">
+              <c16:uniqueId val="{00000003-CD15-5F42-BFC1-5B05D7DA0CC5}"/>
+            </c:ext>
+          </c:extLst>
+        </c:ser>
+        <c:ser>
+          <c:idx val="4"/>
+          <c:order val="4"/>
+          <c:tx>
+            <c:v>fifo</c:v>
+          </c:tx>
+          <c:spPr>
+            <a:solidFill>
+              <a:schemeClr val="accent5"/>
+            </a:solidFill>
+            <a:ln>
+              <a:noFill/>
+            </a:ln>
+            <a:effectLst/>
+          </c:spPr>
+          <c:invertIfNegative val="0"/>
+          <c:val>
+            <c:numRef>
+              <c:f>Sheet1!$P$2:$P$9</c:f>
+              <c:numCache>
+                <c:formatCode>General</c:formatCode>
+                <c:ptCount val="8"/>
+                <c:pt idx="0">
+                  <c:v>6.5984399998342269E-3</c:v>
+                </c:pt>
+                <c:pt idx="1">
+                  <c:v>1.3723440001740528E-3</c:v>
+                </c:pt>
+                <c:pt idx="2">
+                  <c:v>1.6014059997360164E-3</c:v>
+                </c:pt>
+                <c:pt idx="3">
+                  <c:v>1.6279689999919356E-2</c:v>
+                </c:pt>
+                <c:pt idx="4">
+                  <c:v>5.3026560000034806E-2</c:v>
+                </c:pt>
+                <c:pt idx="5">
+                  <c:v>1.615313000002061E-3</c:v>
+                </c:pt>
+                <c:pt idx="6">
+                  <c:v>1.6388540000207286E-2</c:v>
+                </c:pt>
+                <c:pt idx="7">
+                  <c:v>6.7776040000353532E-3</c:v>
+                </c:pt>
+              </c:numCache>
+            </c:numRef>
+          </c:val>
+          <c:extLst>
+            <c:ext xmlns:c16="http://schemas.microsoft.com/office/drawing/2014/chart" uri="{C3380CC4-5D6E-409C-BE32-E72D297353CC}">
+              <c16:uniqueId val="{00000004-CD15-5F42-BFC1-5B05D7DA0CC5}"/>
+            </c:ext>
+          </c:extLst>
+        </c:ser>
+        <c:dLbls>
+          <c:showLegendKey val="0"/>
+          <c:showVal val="0"/>
+          <c:showCatName val="0"/>
+          <c:showSerName val="0"/>
+          <c:showPercent val="0"/>
+          <c:showBubbleSize val="0"/>
+        </c:dLbls>
+        <c:gapWidth val="219"/>
+        <c:overlap val="-27"/>
+        <c:axId val="1331841743"/>
+        <c:axId val="1331843423"/>
+      </c:barChart>
+      <c:catAx>
+        <c:axId val="1331841743"/>
+        <c:scaling>
+          <c:orientation val="minMax"/>
+        </c:scaling>
+        <c:delete val="0"/>
+        <c:axPos val="b"/>
+        <c:title>
+          <c:tx>
+            <c:rich>
+              <a:bodyPr rot="0" spcFirstLastPara="1" vertOverflow="ellipsis" vert="horz" wrap="square" anchor="ctr" anchorCtr="1"/>
+              <a:lstStyle/>
+              <a:p>
+                <a:pPr>
+                  <a:defRPr sz="1000" b="0" i="0" u="none" strike="noStrike" kern="1200" baseline="0">
+                    <a:solidFill>
+                      <a:schemeClr val="tx1">
+                        <a:lumMod val="65000"/>
+                        <a:lumOff val="35000"/>
+                      </a:schemeClr>
+                    </a:solidFill>
+                    <a:latin typeface="+mn-lt"/>
+                    <a:ea typeface="+mn-ea"/>
+                    <a:cs typeface="+mn-cs"/>
+                  </a:defRPr>
+                </a:pPr>
+                <a:r>
+                  <a:rPr lang="en-US"/>
+                  <a:t>num_comm_times</a:t>
+                </a:r>
+              </a:p>
+            </c:rich>
+          </c:tx>
+          <c:overlay val="0"/>
+          <c:spPr>
+            <a:noFill/>
+            <a:ln>
+              <a:noFill/>
+            </a:ln>
+            <a:effectLst/>
+          </c:spPr>
+          <c:txPr>
+            <a:bodyPr rot="0" spcFirstLastPara="1" vertOverflow="ellipsis" vert="horz" wrap="square" anchor="ctr" anchorCtr="1"/>
+            <a:lstStyle/>
+            <a:p>
+              <a:pPr>
+                <a:defRPr sz="1000" b="0" i="0" u="none" strike="noStrike" kern="1200" baseline="0">
+                  <a:solidFill>
+                    <a:schemeClr val="tx1">
+                      <a:lumMod val="65000"/>
+                      <a:lumOff val="35000"/>
+                    </a:schemeClr>
+                  </a:solidFill>
+                  <a:latin typeface="+mn-lt"/>
+                  <a:ea typeface="+mn-ea"/>
+                  <a:cs typeface="+mn-cs"/>
+                </a:defRPr>
+              </a:pPr>
+              <a:endParaRPr lang="en-US"/>
+            </a:p>
+          </c:txPr>
+        </c:title>
+        <c:numFmt formatCode="0;[Red]0" sourceLinked="0"/>
+        <c:majorTickMark val="out"/>
+        <c:minorTickMark val="none"/>
+        <c:tickLblPos val="nextTo"/>
+        <c:spPr>
+          <a:noFill/>
+          <a:ln w="9525" cap="flat" cmpd="sng" algn="ctr">
+            <a:solidFill>
+              <a:schemeClr val="tx1">
+                <a:lumMod val="15000"/>
+                <a:lumOff val="85000"/>
+              </a:schemeClr>
+            </a:solidFill>
+            <a:round/>
+          </a:ln>
+          <a:effectLst/>
+        </c:spPr>
+        <c:txPr>
+          <a:bodyPr rot="-60000000" spcFirstLastPara="1" vertOverflow="ellipsis" vert="horz" wrap="square" anchor="ctr" anchorCtr="1"/>
+          <a:lstStyle/>
+          <a:p>
+            <a:pPr>
+              <a:defRPr sz="900" b="0" i="0" u="none" strike="noStrike" kern="1200" baseline="0">
+                <a:solidFill>
+                  <a:schemeClr val="tx1">
+                    <a:lumMod val="65000"/>
+                    <a:lumOff val="35000"/>
+                  </a:schemeClr>
+                </a:solidFill>
+                <a:latin typeface="+mn-lt"/>
+                <a:ea typeface="+mn-ea"/>
+                <a:cs typeface="+mn-cs"/>
+              </a:defRPr>
+            </a:pPr>
+            <a:endParaRPr lang="en-US"/>
+          </a:p>
+        </c:txPr>
+        <c:crossAx val="1331843423"/>
+        <c:crosses val="autoZero"/>
+        <c:auto val="0"/>
+        <c:lblAlgn val="ctr"/>
+        <c:lblOffset val="100"/>
+        <c:tickLblSkip val="1"/>
+        <c:noMultiLvlLbl val="0"/>
+      </c:catAx>
+      <c:valAx>
+        <c:axId val="1331843423"/>
+        <c:scaling>
+          <c:orientation val="minMax"/>
+        </c:scaling>
+        <c:delete val="0"/>
+        <c:axPos val="l"/>
+        <c:majorGridlines>
+          <c:spPr>
+            <a:ln w="9525" cap="flat" cmpd="sng" algn="ctr">
+              <a:solidFill>
+                <a:schemeClr val="tx1">
+                  <a:lumMod val="15000"/>
+                  <a:lumOff val="85000"/>
+                </a:schemeClr>
+              </a:solidFill>
+              <a:round/>
+            </a:ln>
+            <a:effectLst/>
+          </c:spPr>
+        </c:majorGridlines>
+        <c:title>
+          <c:tx>
+            <c:rich>
+              <a:bodyPr rot="-5400000" spcFirstLastPara="1" vertOverflow="ellipsis" vert="horz" wrap="square" anchor="ctr" anchorCtr="1"/>
+              <a:lstStyle/>
+              <a:p>
+                <a:pPr>
+                  <a:defRPr sz="1000" b="0" i="0" u="none" strike="noStrike" kern="1200" baseline="0">
+                    <a:solidFill>
+                      <a:schemeClr val="tx1">
+                        <a:lumMod val="65000"/>
+                        <a:lumOff val="35000"/>
+                      </a:schemeClr>
+                    </a:solidFill>
+                    <a:latin typeface="+mn-lt"/>
+                    <a:ea typeface="+mn-ea"/>
+                    <a:cs typeface="+mn-cs"/>
+                  </a:defRPr>
+                </a:pPr>
+                <a:r>
+                  <a:rPr lang="en-US"/>
+                  <a:t>Time(seconds)</a:t>
+                </a:r>
+              </a:p>
+            </c:rich>
+          </c:tx>
+          <c:overlay val="0"/>
+          <c:spPr>
+            <a:noFill/>
+            <a:ln>
+              <a:noFill/>
+            </a:ln>
+            <a:effectLst/>
+          </c:spPr>
+          <c:txPr>
+            <a:bodyPr rot="-5400000" spcFirstLastPara="1" vertOverflow="ellipsis" vert="horz" wrap="square" anchor="ctr" anchorCtr="1"/>
+            <a:lstStyle/>
+            <a:p>
+              <a:pPr>
+                <a:defRPr sz="1000" b="0" i="0" u="none" strike="noStrike" kern="1200" baseline="0">
+                  <a:solidFill>
+                    <a:schemeClr val="tx1">
+                      <a:lumMod val="65000"/>
+                      <a:lumOff val="35000"/>
+                    </a:schemeClr>
+                  </a:solidFill>
+                  <a:latin typeface="+mn-lt"/>
+                  <a:ea typeface="+mn-ea"/>
+                  <a:cs typeface="+mn-cs"/>
+                </a:defRPr>
+              </a:pPr>
+              <a:endParaRPr lang="en-US"/>
+            </a:p>
+          </c:txPr>
+        </c:title>
+        <c:numFmt formatCode="General" sourceLinked="1"/>
+        <c:majorTickMark val="out"/>
+        <c:minorTickMark val="none"/>
+        <c:tickLblPos val="nextTo"/>
+        <c:spPr>
+          <a:noFill/>
+          <a:ln>
+            <a:noFill/>
+          </a:ln>
+          <a:effectLst/>
+        </c:spPr>
+        <c:txPr>
+          <a:bodyPr rot="-60000000" spcFirstLastPara="1" vertOverflow="ellipsis" vert="horz" wrap="square" anchor="ctr" anchorCtr="1"/>
+          <a:lstStyle/>
+          <a:p>
+            <a:pPr>
+              <a:defRPr sz="900" b="0" i="0" u="none" strike="noStrike" kern="1200" baseline="0">
+                <a:solidFill>
+                  <a:schemeClr val="tx1">
+                    <a:lumMod val="65000"/>
+                    <a:lumOff val="35000"/>
+                  </a:schemeClr>
+                </a:solidFill>
+                <a:latin typeface="+mn-lt"/>
+                <a:ea typeface="+mn-ea"/>
+                <a:cs typeface="+mn-cs"/>
+              </a:defRPr>
+            </a:pPr>
+            <a:endParaRPr lang="en-US"/>
+          </a:p>
+        </c:txPr>
+        <c:crossAx val="1331841743"/>
+        <c:crosses val="autoZero"/>
+        <c:crossBetween val="between"/>
+      </c:valAx>
+      <c:spPr>
+        <a:noFill/>
+        <a:ln>
+          <a:noFill/>
+        </a:ln>
+        <a:effectLst/>
+      </c:spPr>
+    </c:plotArea>
+    <c:legend>
+      <c:legendPos val="r"/>
+      <c:overlay val="0"/>
+      <c:spPr>
+        <a:noFill/>
+        <a:ln>
+          <a:noFill/>
+        </a:ln>
+        <a:effectLst/>
+      </c:spPr>
+      <c:txPr>
+        <a:bodyPr rot="0" spcFirstLastPara="1" vertOverflow="ellipsis" vert="horz" wrap="square" anchor="ctr" anchorCtr="1"/>
+        <a:lstStyle/>
+        <a:p>
+          <a:pPr>
+            <a:defRPr sz="900" b="0" i="0" u="none" strike="noStrike" kern="1200" baseline="0">
+              <a:solidFill>
+                <a:schemeClr val="tx1">
+                  <a:lumMod val="65000"/>
+                  <a:lumOff val="35000"/>
+                </a:schemeClr>
+              </a:solidFill>
+              <a:latin typeface="+mn-lt"/>
+              <a:ea typeface="+mn-ea"/>
+              <a:cs typeface="+mn-cs"/>
+            </a:defRPr>
+          </a:pPr>
+          <a:endParaRPr lang="en-US"/>
+        </a:p>
+      </c:txPr>
+    </c:legend>
+    <c:plotVisOnly val="1"/>
+    <c:dispBlanksAs val="gap"/>
+    <c:showDLblsOverMax val="0"/>
+  </c:chart>
+  <c:spPr>
+    <a:solidFill>
+      <a:schemeClr val="bg1"/>
+    </a:solidFill>
+    <a:ln w="9525" cap="flat" cmpd="sng" algn="ctr">
+      <a:solidFill>
+        <a:schemeClr val="tx1">
+          <a:lumMod val="15000"/>
+          <a:lumOff val="85000"/>
+        </a:schemeClr>
+      </a:solidFill>
+      <a:round/>
+    </a:ln>
+    <a:effectLst/>
+  </c:spPr>
+  <c:txPr>
+    <a:bodyPr/>
+    <a:lstStyle/>
+    <a:p>
+      <a:pPr>
+        <a:defRPr/>
+      </a:pPr>
+      <a:endParaRPr lang="en-US"/>
+    </a:p>
+  </c:txPr>
+  <c:externalData r:id="rId3">
+    <c:autoUpdate val="0"/>
+  </c:externalData>
+</c:chartSpace>
+</file>
+
+<file path=word/charts/colors1.xml><?xml version="1.0" encoding="utf-8"?>
+<cs:colorStyle xmlns:cs="http://schemas.microsoft.com/office/drawing/2012/chartStyle" xmlns:a="http://schemas.openxmlformats.org/drawingml/2006/main" meth="cycle" id="10">
+  <a:schemeClr val="accent1"/>
+  <a:schemeClr val="accent2"/>
+  <a:schemeClr val="accent3"/>
+  <a:schemeClr val="accent4"/>
+  <a:schemeClr val="accent5"/>
+  <a:schemeClr val="accent6"/>
+  <cs:variation/>
+  <cs:variation>
+    <a:lumMod val="60000"/>
+  </cs:variation>
+  <cs:variation>
+    <a:lumMod val="80000"/>
+    <a:lumOff val="20000"/>
+  </cs:variation>
+  <cs:variation>
+    <a:lumMod val="80000"/>
+  </cs:variation>
+  <cs:variation>
+    <a:lumMod val="60000"/>
+    <a:lumOff val="40000"/>
+  </cs:variation>
+  <cs:variation>
+    <a:lumMod val="50000"/>
+  </cs:variation>
+  <cs:variation>
+    <a:lumMod val="70000"/>
+    <a:lumOff val="30000"/>
+  </cs:variation>
+  <cs:variation>
+    <a:lumMod val="70000"/>
+  </cs:variation>
+  <cs:variation>
+    <a:lumMod val="50000"/>
+    <a:lumOff val="50000"/>
+  </cs:variation>
+</cs:colorStyle>
+</file>
+
+<file path=word/charts/style1.xml><?xml version="1.0" encoding="utf-8"?>
+<cs:chartStyle xmlns:cs="http://schemas.microsoft.com/office/drawing/2012/chartStyle" xmlns:a="http://schemas.openxmlformats.org/drawingml/2006/main" id="201">
+  <cs:axisTitle>
+    <cs:lnRef idx="0"/>
+    <cs:fillRef idx="0"/>
+    <cs:effectRef idx="0"/>
+    <cs:fontRef idx="minor">
+      <a:schemeClr val="tx1">
+        <a:lumMod val="65000"/>
+        <a:lumOff val="35000"/>
+      </a:schemeClr>
+    </cs:fontRef>
+    <cs:defRPr sz="1000" kern="1200"/>
+  </cs:axisTitle>
+  <cs:categoryAxis>
+    <cs:lnRef idx="0"/>
+    <cs:fillRef idx="0"/>
+    <cs:effectRef idx="0"/>
+    <cs:fontRef idx="minor">
+      <a:schemeClr val="tx1">
+        <a:lumMod val="65000"/>
+        <a:lumOff val="35000"/>
+      </a:schemeClr>
+    </cs:fontRef>
+    <cs:spPr>
+      <a:ln w="9525" cap="flat" cmpd="sng" algn="ctr">
+        <a:solidFill>
+          <a:schemeClr val="tx1">
+            <a:lumMod val="15000"/>
+            <a:lumOff val="85000"/>
+          </a:schemeClr>
+        </a:solidFill>
+        <a:round/>
+      </a:ln>
+    </cs:spPr>
+    <cs:defRPr sz="900" kern="1200"/>
+  </cs:categoryAxis>
+  <cs:chartArea mods="allowNoFillOverride allowNoLineOverride">
+    <cs:lnRef idx="0"/>
+    <cs:fillRef idx="0"/>
+    <cs:effectRef idx="0"/>
+    <cs:fontRef idx="minor">
+      <a:schemeClr val="tx1"/>
+    </cs:fontRef>
+    <cs:spPr>
+      <a:solidFill>
+        <a:schemeClr val="bg1"/>
+      </a:solidFill>
+      <a:ln w="9525" cap="flat" cmpd="sng" algn="ctr">
+        <a:solidFill>
+          <a:schemeClr val="tx1">
+            <a:lumMod val="15000"/>
+            <a:lumOff val="85000"/>
+          </a:schemeClr>
+        </a:solidFill>
+        <a:round/>
+      </a:ln>
+    </cs:spPr>
+    <cs:defRPr sz="1000" kern="1200"/>
+  </cs:chartArea>
+  <cs:dataLabel>
+    <cs:lnRef idx="0"/>
+    <cs:fillRef idx="0"/>
+    <cs:effectRef idx="0"/>
+    <cs:fontRef idx="minor">
+      <a:schemeClr val="tx1">
+        <a:lumMod val="75000"/>
+        <a:lumOff val="25000"/>
+      </a:schemeClr>
+    </cs:fontRef>
+    <cs:defRPr sz="900" kern="1200"/>
+  </cs:dataLabel>
+  <cs:dataLabelCallout>
+    <cs:lnRef idx="0"/>
+    <cs:fillRef idx="0"/>
+    <cs:effectRef idx="0"/>
+    <cs:fontRef idx="minor">
+      <a:schemeClr val="dk1">
+        <a:lumMod val="65000"/>
+        <a:lumOff val="35000"/>
+      </a:schemeClr>
+    </cs:fontRef>
+    <cs:spPr>
+      <a:solidFill>
+        <a:schemeClr val="lt1"/>
+      </a:solidFill>
+      <a:ln>
+        <a:solidFill>
+          <a:schemeClr val="dk1">
+            <a:lumMod val="25000"/>
+            <a:lumOff val="75000"/>
+          </a:schemeClr>
+        </a:solidFill>
+      </a:ln>
+    </cs:spPr>
+    <cs:defRPr sz="900" kern="1200"/>
+    <cs:bodyPr rot="0" spcFirstLastPara="1" vertOverflow="clip" horzOverflow="clip" vert="horz" wrap="square" lIns="36576" tIns="18288" rIns="36576" bIns="18288" anchor="ctr" anchorCtr="1">
+      <a:spAutoFit/>
+    </cs:bodyPr>
+  </cs:dataLabelCallout>
+  <cs:dataPoint>
+    <cs:lnRef idx="0"/>
+    <cs:fillRef idx="1">
+      <cs:styleClr val="auto"/>
+    </cs:fillRef>
+    <cs:effectRef idx="0"/>
+    <cs:fontRef idx="minor">
+      <a:schemeClr val="tx1"/>
+    </cs:fontRef>
+  </cs:dataPoint>
+  <cs:dataPoint3D>
+    <cs:lnRef idx="0"/>
+    <cs:fillRef idx="1">
+      <cs:styleClr val="auto"/>
+    </cs:fillRef>
+    <cs:effectRef idx="0"/>
+    <cs:fontRef idx="minor">
+      <a:schemeClr val="tx1"/>
+    </cs:fontRef>
+  </cs:dataPoint3D>
+  <cs:dataPointLine>
+    <cs:lnRef idx="0">
+      <cs:styleClr val="auto"/>
+    </cs:lnRef>
+    <cs:fillRef idx="1"/>
+    <cs:effectRef idx="0"/>
+    <cs:fontRef idx="minor">
+      <a:schemeClr val="tx1"/>
+    </cs:fontRef>
+    <cs:spPr>
+      <a:ln w="28575" cap="rnd">
+        <a:solidFill>
+          <a:schemeClr val="phClr"/>
+        </a:solidFill>
+        <a:round/>
+      </a:ln>
+    </cs:spPr>
+  </cs:dataPointLine>
+  <cs:dataPointMarker>
+    <cs:lnRef idx="0">
+      <cs:styleClr val="auto"/>
+    </cs:lnRef>
+    <cs:fillRef idx="1">
+      <cs:styleClr val="auto"/>
+    </cs:fillRef>
+    <cs:effectRef idx="0"/>
+    <cs:fontRef idx="minor">
+      <a:schemeClr val="tx1"/>
+    </cs:fontRef>
+    <cs:spPr>
+      <a:ln w="9525">
+        <a:solidFill>
+          <a:schemeClr val="phClr"/>
+        </a:solidFill>
+      </a:ln>
+    </cs:spPr>
+  </cs:dataPointMarker>
+  <cs:dataPointMarkerLayout symbol="circle" size="5"/>
+  <cs:dataPointWireframe>
+    <cs:lnRef idx="0">
+      <cs:styleClr val="auto"/>
+    </cs:lnRef>
+    <cs:fillRef idx="1"/>
+    <cs:effectRef idx="0"/>
+    <cs:fontRef idx="minor">
+      <a:schemeClr val="tx1"/>
+    </cs:fontRef>
+    <cs:spPr>
+      <a:ln w="9525" cap="rnd">
+        <a:solidFill>
+          <a:schemeClr val="phClr"/>
+        </a:solidFill>
+        <a:round/>
+      </a:ln>
+    </cs:spPr>
+  </cs:dataPointWireframe>
+  <cs:dataTable>
+    <cs:lnRef idx="0"/>
+    <cs:fillRef idx="0"/>
+    <cs:effectRef idx="0"/>
+    <cs:fontRef idx="minor">
+      <a:schemeClr val="tx1">
+        <a:lumMod val="65000"/>
+        <a:lumOff val="35000"/>
+      </a:schemeClr>
+    </cs:fontRef>
+    <cs:spPr>
+      <a:noFill/>
+      <a:ln w="9525" cap="flat" cmpd="sng" algn="ctr">
+        <a:solidFill>
+          <a:schemeClr val="tx1">
+            <a:lumMod val="15000"/>
+            <a:lumOff val="85000"/>
+          </a:schemeClr>
+        </a:solidFill>
+        <a:round/>
+      </a:ln>
+    </cs:spPr>
+    <cs:defRPr sz="900" kern="1200"/>
+  </cs:dataTable>
+  <cs:downBar>
+    <cs:lnRef idx="0"/>
+    <cs:fillRef idx="0"/>
+    <cs:effectRef idx="0"/>
+    <cs:fontRef idx="minor">
+      <a:schemeClr val="dk1"/>
+    </cs:fontRef>
+    <cs:spPr>
+      <a:solidFill>
+        <a:schemeClr val="dk1">
+          <a:lumMod val="65000"/>
+          <a:lumOff val="35000"/>
+        </a:schemeClr>
+      </a:solidFill>
+      <a:ln w="9525">
+        <a:solidFill>
+          <a:schemeClr val="tx1">
+            <a:lumMod val="65000"/>
+            <a:lumOff val="35000"/>
+          </a:schemeClr>
+        </a:solidFill>
+      </a:ln>
+    </cs:spPr>
+  </cs:downBar>
+  <cs:dropLine>
+    <cs:lnRef idx="0"/>
+    <cs:fillRef idx="0"/>
+    <cs:effectRef idx="0"/>
+    <cs:fontRef idx="minor">
+      <a:schemeClr val="tx1"/>
+    </cs:fontRef>
+    <cs:spPr>
+      <a:ln w="9525" cap="flat" cmpd="sng" algn="ctr">
+        <a:solidFill>
+          <a:schemeClr val="tx1">
+            <a:lumMod val="35000"/>
+            <a:lumOff val="65000"/>
+          </a:schemeClr>
+        </a:solidFill>
+        <a:round/>
+      </a:ln>
+    </cs:spPr>
+  </cs:dropLine>
+  <cs:errorBar>
+    <cs:lnRef idx="0"/>
+    <cs:fillRef idx="0"/>
+    <cs:effectRef idx="0"/>
+    <cs:fontRef idx="minor">
+      <a:schemeClr val="tx1"/>
+    </cs:fontRef>
+    <cs:spPr>
+      <a:ln w="9525" cap="flat" cmpd="sng" algn="ctr">
+        <a:solidFill>
+          <a:schemeClr val="tx1">
+            <a:lumMod val="65000"/>
+            <a:lumOff val="35000"/>
+          </a:schemeClr>
+        </a:solidFill>
+        <a:round/>
+      </a:ln>
+    </cs:spPr>
+  </cs:errorBar>
+  <cs:floor>
+    <cs:lnRef idx="0"/>
+    <cs:fillRef idx="0"/>
+    <cs:effectRef idx="0"/>
+    <cs:fontRef idx="minor">
+      <a:schemeClr val="tx1"/>
+    </cs:fontRef>
+    <cs:spPr>
+      <a:noFill/>
+      <a:ln>
+        <a:noFill/>
+      </a:ln>
+    </cs:spPr>
+  </cs:floor>
+  <cs:gridlineMajor>
+    <cs:lnRef idx="0"/>
+    <cs:fillRef idx="0"/>
+    <cs:effectRef idx="0"/>
+    <cs:fontRef idx="minor">
+      <a:schemeClr val="tx1"/>
+    </cs:fontRef>
+    <cs:spPr>
+      <a:ln w="9525" cap="flat" cmpd="sng" algn="ctr">
+        <a:solidFill>
+          <a:schemeClr val="tx1">
+            <a:lumMod val="15000"/>
+            <a:lumOff val="85000"/>
+          </a:schemeClr>
+        </a:solidFill>
+        <a:round/>
+      </a:ln>
+    </cs:spPr>
+  </cs:gridlineMajor>
+  <cs:gridlineMinor>
+    <cs:lnRef idx="0"/>
+    <cs:fillRef idx="0"/>
+    <cs:effectRef idx="0"/>
+    <cs:fontRef idx="minor">
+      <a:schemeClr val="tx1"/>
+    </cs:fontRef>
+    <cs:spPr>
+      <a:ln w="9525" cap="flat" cmpd="sng" algn="ctr">
+        <a:solidFill>
+          <a:schemeClr val="tx1">
+            <a:lumMod val="5000"/>
+            <a:lumOff val="95000"/>
+          </a:schemeClr>
+        </a:solidFill>
+        <a:round/>
+      </a:ln>
+    </cs:spPr>
+  </cs:gridlineMinor>
+  <cs:hiLoLine>
+    <cs:lnRef idx="0"/>
+    <cs:fillRef idx="0"/>
+    <cs:effectRef idx="0"/>
+    <cs:fontRef idx="minor">
+      <a:schemeClr val="tx1"/>
+    </cs:fontRef>
+    <cs:spPr>
+      <a:ln w="9525" cap="flat" cmpd="sng" algn="ctr">
+        <a:solidFill>
+          <a:schemeClr val="tx1">
+            <a:lumMod val="75000"/>
+            <a:lumOff val="25000"/>
+          </a:schemeClr>
+        </a:solidFill>
+        <a:round/>
+      </a:ln>
+    </cs:spPr>
+  </cs:hiLoLine>
+  <cs:leaderLine>
+    <cs:lnRef idx="0"/>
+    <cs:fillRef idx="0"/>
+    <cs:effectRef idx="0"/>
+    <cs:fontRef idx="minor">
+      <a:schemeClr val="tx1"/>
+    </cs:fontRef>
+    <cs:spPr>
+      <a:ln w="9525" cap="flat" cmpd="sng" algn="ctr">
+        <a:solidFill>
+          <a:schemeClr val="tx1">
+            <a:lumMod val="35000"/>
+            <a:lumOff val="65000"/>
+          </a:schemeClr>
+        </a:solidFill>
+        <a:round/>
+      </a:ln>
+    </cs:spPr>
+  </cs:leaderLine>
+  <cs:legend>
+    <cs:lnRef idx="0"/>
+    <cs:fillRef idx="0"/>
+    <cs:effectRef idx="0"/>
+    <cs:fontRef idx="minor">
+      <a:schemeClr val="tx1">
+        <a:lumMod val="65000"/>
+        <a:lumOff val="35000"/>
+      </a:schemeClr>
+    </cs:fontRef>
+    <cs:defRPr sz="900" kern="1200"/>
+  </cs:legend>
+  <cs:plotArea mods="allowNoFillOverride allowNoLineOverride">
+    <cs:lnRef idx="0"/>
+    <cs:fillRef idx="0"/>
+    <cs:effectRef idx="0"/>
+    <cs:fontRef idx="minor">
+      <a:schemeClr val="tx1"/>
+    </cs:fontRef>
+  </cs:plotArea>
+  <cs:plotArea3D mods="allowNoFillOverride allowNoLineOverride">
+    <cs:lnRef idx="0"/>
+    <cs:fillRef idx="0"/>
+    <cs:effectRef idx="0"/>
+    <cs:fontRef idx="minor">
+      <a:schemeClr val="tx1"/>
+    </cs:fontRef>
+  </cs:plotArea3D>
+  <cs:seriesAxis>
+    <cs:lnRef idx="0"/>
+    <cs:fillRef idx="0"/>
+    <cs:effectRef idx="0"/>
+    <cs:fontRef idx="minor">
+      <a:schemeClr val="tx1">
+        <a:lumMod val="65000"/>
+        <a:lumOff val="35000"/>
+      </a:schemeClr>
+    </cs:fontRef>
+    <cs:defRPr sz="900" kern="1200"/>
+  </cs:seriesAxis>
+  <cs:seriesLine>
+    <cs:lnRef idx="0"/>
+    <cs:fillRef idx="0"/>
+    <cs:effectRef idx="0"/>
+    <cs:fontRef idx="minor">
+      <a:schemeClr val="tx1"/>
+    </cs:fontRef>
+    <cs:spPr>
+      <a:ln w="9525" cap="flat" cmpd="sng" algn="ctr">
+        <a:solidFill>
+          <a:schemeClr val="tx1">
+            <a:lumMod val="35000"/>
+            <a:lumOff val="65000"/>
+          </a:schemeClr>
+        </a:solidFill>
+        <a:round/>
+      </a:ln>
+    </cs:spPr>
+  </cs:seriesLine>
+  <cs:title>
+    <cs:lnRef idx="0"/>
+    <cs:fillRef idx="0"/>
+    <cs:effectRef idx="0"/>
+    <cs:fontRef idx="minor">
+      <a:schemeClr val="tx1">
+        <a:lumMod val="65000"/>
+        <a:lumOff val="35000"/>
+      </a:schemeClr>
+    </cs:fontRef>
+    <cs:defRPr sz="1400" b="0" kern="1200" spc="0" baseline="0"/>
+  </cs:title>
+  <cs:trendline>
+    <cs:lnRef idx="0">
+      <cs:styleClr val="auto"/>
+    </cs:lnRef>
+    <cs:fillRef idx="0"/>
+    <cs:effectRef idx="0"/>
+    <cs:fontRef idx="minor">
+      <a:schemeClr val="tx1"/>
+    </cs:fontRef>
+    <cs:spPr>
+      <a:ln w="19050" cap="rnd">
+        <a:solidFill>
+          <a:schemeClr val="phClr"/>
+        </a:solidFill>
+        <a:prstDash val="sysDot"/>
+      </a:ln>
+    </cs:spPr>
+  </cs:trendline>
+  <cs:trendlineLabel>
+    <cs:lnRef idx="0"/>
+    <cs:fillRef idx="0"/>
+    <cs:effectRef idx="0"/>
+    <cs:fontRef idx="minor">
+      <a:schemeClr val="tx1">
+        <a:lumMod val="65000"/>
+        <a:lumOff val="35000"/>
+      </a:schemeClr>
+    </cs:fontRef>
+    <cs:defRPr sz="900" kern="1200"/>
+  </cs:trendlineLabel>
+  <cs:upBar>
+    <cs:lnRef idx="0"/>
+    <cs:fillRef idx="0"/>
+    <cs:effectRef idx="0"/>
+    <cs:fontRef idx="minor">
+      <a:schemeClr val="dk1"/>
+    </cs:fontRef>
+    <cs:spPr>
+      <a:solidFill>
+        <a:schemeClr val="lt1"/>
+      </a:solidFill>
+      <a:ln w="9525">
+        <a:solidFill>
+          <a:schemeClr val="tx1">
+            <a:lumMod val="15000"/>
+            <a:lumOff val="85000"/>
+          </a:schemeClr>
+        </a:solidFill>
+      </a:ln>
+    </cs:spPr>
+  </cs:upBar>
+  <cs:valueAxis>
+    <cs:lnRef idx="0"/>
+    <cs:fillRef idx="0"/>
+    <cs:effectRef idx="0"/>
+    <cs:fontRef idx="minor">
+      <a:schemeClr val="tx1">
+        <a:lumMod val="65000"/>
+        <a:lumOff val="35000"/>
+      </a:schemeClr>
+    </cs:fontRef>
+    <cs:defRPr sz="900" kern="1200"/>
+  </cs:valueAxis>
+  <cs:wall>
+    <cs:lnRef idx="0"/>
+    <cs:fillRef idx="0"/>
+    <cs:effectRef idx="0"/>
+    <cs:fontRef idx="minor">
+      <a:schemeClr val="tx1"/>
+    </cs:fontRef>
+    <cs:spPr>
+      <a:noFill/>
+      <a:ln>
+        <a:noFill/>
+      </a:ln>
+    </cs:spPr>
+  </cs:wall>
+</cs:chartStyle>
+</file>
+
 <file path=word/theme/theme1.xml><?xml version="1.0" encoding="utf-8"?>
 <a:theme xmlns:a="http://schemas.openxmlformats.org/drawingml/2006/main" name="Office Theme">
   <a:themeElements>

--- a/studios/studio6_shared_mem/Studio6.docx
+++ b/studios/studio6_shared_mem/Studio6.docx
@@ -9,11 +9,6 @@
     </w:p>
     <w:p/>
     <w:p>
-      <w:pPr>
-        <w:rPr>
-          <w:rFonts w:hint="eastAsia"/>
-        </w:rPr>
-      </w:pPr>
       <w:r>
         <w:rPr>
           <w:b/>
@@ -3056,25 +3051,13 @@
         <w:t>:</w:t>
       </w:r>
     </w:p>
-    <w:p/>
-    <w:p>
-      <w:r>
-        <w:rPr>
-          <w:b/>
-        </w:rPr>
-        <w:t>Exercise5</w:t>
-      </w:r>
-      <w:r>
-        <w:t>:</w:t>
-      </w:r>
-    </w:p>
     <w:p>
       <w:r>
         <w:drawing>
-          <wp:inline distT="0" distB="0" distL="0" distR="0" wp14:anchorId="2530AE63" wp14:editId="07741E08">
-            <wp:extent cx="5943600" cy="1848485"/>
-            <wp:effectExtent l="0" t="0" r="0" b="5715"/>
-            <wp:docPr id="3" name="Picture 3"/>
+          <wp:inline distT="0" distB="0" distL="0" distR="0" wp14:anchorId="52FDCFC7" wp14:editId="75E9F7BD">
+            <wp:extent cx="5943600" cy="830580"/>
+            <wp:effectExtent l="0" t="0" r="0" b="0"/>
+            <wp:docPr id="7" name="Picture 7"/>
             <wp:cNvGraphicFramePr>
               <a:graphicFrameLocks xmlns:a="http://schemas.openxmlformats.org/drawingml/2006/main" noChangeAspect="1"/>
             </wp:cNvGraphicFramePr>
@@ -3094,7 +3077,7 @@
                   <pic:spPr>
                     <a:xfrm>
                       <a:off x="0" y="0"/>
-                      <a:ext cx="5943600" cy="1848485"/>
+                      <a:ext cx="5943600" cy="830580"/>
                     </a:xfrm>
                     <a:prstGeom prst="rect">
                       <a:avLst/>
@@ -3108,13 +3091,24 @@
       </w:r>
     </w:p>
     <w:p/>
+    <w:p/>
+    <w:p/>
+    <w:p/>
+    <w:p/>
+    <w:p/>
+    <w:p/>
+    <w:p>
+      <w:bookmarkStart w:id="0" w:name="_GoBack"/>
+      <w:bookmarkEnd w:id="0"/>
+    </w:p>
+    <w:p/>
     <w:p>
       <w:r>
         <w:rPr>
           <w:b/>
         </w:rPr>
         <w:lastRenderedPageBreak/>
-        <w:t>Exercise6</w:t>
+        <w:t>Exercise5</w:t>
       </w:r>
       <w:r>
         <w:t>:</w:t>
@@ -3122,11 +3116,14 @@
     </w:p>
     <w:p>
       <w:r>
+        <w:rPr>
+          <w:noProof/>
+        </w:rPr>
         <w:drawing>
-          <wp:inline distT="0" distB="0" distL="0" distR="0" wp14:anchorId="2A33B1E0" wp14:editId="758E75E8">
-            <wp:extent cx="5943600" cy="1112520"/>
-            <wp:effectExtent l="0" t="0" r="0" b="5080"/>
-            <wp:docPr id="4" name="Picture 4"/>
+          <wp:inline distT="0" distB="0" distL="0" distR="0" wp14:anchorId="2530AE63" wp14:editId="07741E08">
+            <wp:extent cx="5943600" cy="1848485"/>
+            <wp:effectExtent l="0" t="0" r="0" b="5715"/>
+            <wp:docPr id="3" name="Picture 3"/>
             <wp:cNvGraphicFramePr>
               <a:graphicFrameLocks xmlns:a="http://schemas.openxmlformats.org/drawingml/2006/main" noChangeAspect="1"/>
             </wp:cNvGraphicFramePr>
@@ -3146,7 +3143,7 @@
                   <pic:spPr>
                     <a:xfrm>
                       <a:off x="0" y="0"/>
-                      <a:ext cx="5943600" cy="1112520"/>
+                      <a:ext cx="5943600" cy="1848485"/>
                     </a:xfrm>
                     <a:prstGeom prst="rect">
                       <a:avLst/>
@@ -3165,7 +3162,7 @@
         <w:rPr>
           <w:b/>
         </w:rPr>
-        <w:t>Exercise7</w:t>
+        <w:t>Exercise6</w:t>
       </w:r>
       <w:r>
         <w:t>:</w:t>
@@ -3173,11 +3170,14 @@
     </w:p>
     <w:p>
       <w:r>
+        <w:rPr>
+          <w:noProof/>
+        </w:rPr>
         <w:drawing>
-          <wp:inline distT="0" distB="0" distL="0" distR="0" wp14:anchorId="4FD4E4E0" wp14:editId="77F490DF">
-            <wp:extent cx="5943600" cy="1022985"/>
-            <wp:effectExtent l="0" t="0" r="0" b="5715"/>
-            <wp:docPr id="5" name="Picture 5"/>
+          <wp:inline distT="0" distB="0" distL="0" distR="0" wp14:anchorId="2A33B1E0" wp14:editId="758E75E8">
+            <wp:extent cx="5943600" cy="1112520"/>
+            <wp:effectExtent l="0" t="0" r="0" b="5080"/>
+            <wp:docPr id="4" name="Picture 4"/>
             <wp:cNvGraphicFramePr>
               <a:graphicFrameLocks xmlns:a="http://schemas.openxmlformats.org/drawingml/2006/main" noChangeAspect="1"/>
             </wp:cNvGraphicFramePr>
@@ -3197,6 +3197,60 @@
                   <pic:spPr>
                     <a:xfrm>
                       <a:off x="0" y="0"/>
+                      <a:ext cx="5943600" cy="1112520"/>
+                    </a:xfrm>
+                    <a:prstGeom prst="rect">
+                      <a:avLst/>
+                    </a:prstGeom>
+                  </pic:spPr>
+                </pic:pic>
+              </a:graphicData>
+            </a:graphic>
+          </wp:inline>
+        </w:drawing>
+      </w:r>
+    </w:p>
+    <w:p/>
+    <w:p>
+      <w:r>
+        <w:rPr>
+          <w:b/>
+        </w:rPr>
+        <w:t>Exercise7</w:t>
+      </w:r>
+      <w:r>
+        <w:t>:</w:t>
+      </w:r>
+    </w:p>
+    <w:p>
+      <w:r>
+        <w:rPr>
+          <w:noProof/>
+        </w:rPr>
+        <w:drawing>
+          <wp:inline distT="0" distB="0" distL="0" distR="0" wp14:anchorId="4FD4E4E0" wp14:editId="77F490DF">
+            <wp:extent cx="5943600" cy="1022985"/>
+            <wp:effectExtent l="0" t="0" r="0" b="5715"/>
+            <wp:docPr id="5" name="Picture 5"/>
+            <wp:cNvGraphicFramePr>
+              <a:graphicFrameLocks xmlns:a="http://schemas.openxmlformats.org/drawingml/2006/main" noChangeAspect="1"/>
+            </wp:cNvGraphicFramePr>
+            <a:graphic xmlns:a="http://schemas.openxmlformats.org/drawingml/2006/main">
+              <a:graphicData uri="http://schemas.openxmlformats.org/drawingml/2006/picture">
+                <pic:pic xmlns:pic="http://schemas.openxmlformats.org/drawingml/2006/picture">
+                  <pic:nvPicPr>
+                    <pic:cNvPr id="1" name=""/>
+                    <pic:cNvPicPr/>
+                  </pic:nvPicPr>
+                  <pic:blipFill>
+                    <a:blip r:embed="rId9"/>
+                    <a:stretch>
+                      <a:fillRect/>
+                    </a:stretch>
+                  </pic:blipFill>
+                  <pic:spPr>
+                    <a:xfrm>
+                      <a:off x="0" y="0"/>
                       <a:ext cx="5943600" cy="1022985"/>
                     </a:xfrm>
                     <a:prstGeom prst="rect">
@@ -3241,7 +3295,7 @@
             <wp:cNvGraphicFramePr/>
             <a:graphic xmlns:a="http://schemas.openxmlformats.org/drawingml/2006/main">
               <a:graphicData uri="http://schemas.openxmlformats.org/drawingml/2006/chart">
-                <c:chart xmlns:c="http://schemas.openxmlformats.org/drawingml/2006/chart" xmlns:r="http://schemas.openxmlformats.org/officeDocument/2006/relationships" r:id="rId9"/>
+                <c:chart xmlns:c="http://schemas.openxmlformats.org/drawingml/2006/chart" xmlns:r="http://schemas.openxmlformats.org/officeDocument/2006/relationships" r:id="rId10"/>
               </a:graphicData>
             </a:graphic>
           </wp:inline>
@@ -3264,8 +3318,6 @@
       <w:r>
         <w:t>mechanism in most case. Local socket can work better than Internet socket in terms of time.</w:t>
       </w:r>
-      <w:bookmarkStart w:id="0" w:name="_GoBack"/>
-      <w:bookmarkEnd w:id="0"/>
     </w:p>
     <w:p/>
     <w:p/>
